--- a/实验报告/数字信号处理实验报告.docx
+++ b/实验报告/数字信号处理实验报告.docx
@@ -222,23 +222,7 @@
             <w:rFonts w:hint="eastAsia"/>
             <w:sz w:val="28"/>
           </w:rPr>
-          <w:t>信号的采</w:t>
-        </w:r>
-        <w:r>
-          <w:rPr>
-            <w:rStyle w:val="ae"/>
-            <w:rFonts w:hint="eastAsia"/>
-            <w:sz w:val="28"/>
-          </w:rPr>
-          <w:t>样</w:t>
-        </w:r>
-        <w:r>
-          <w:rPr>
-            <w:rStyle w:val="ae"/>
-            <w:rFonts w:hint="eastAsia"/>
-            <w:sz w:val="28"/>
-          </w:rPr>
-          <w:t>与重建</w:t>
+          <w:t>信号的采样与重建</w:t>
         </w:r>
       </w:hyperlink>
     </w:p>
@@ -271,23 +255,7 @@
             <w:rFonts w:hint="eastAsia"/>
             <w:sz w:val="28"/>
           </w:rPr>
-          <w:t>快速傅里叶变换及</w:t>
-        </w:r>
-        <w:r>
-          <w:rPr>
-            <w:rStyle w:val="ae"/>
-            <w:rFonts w:hint="eastAsia"/>
-            <w:sz w:val="28"/>
-          </w:rPr>
-          <w:t>其</w:t>
-        </w:r>
-        <w:r>
-          <w:rPr>
-            <w:rStyle w:val="ae"/>
-            <w:rFonts w:hint="eastAsia"/>
-            <w:sz w:val="28"/>
-          </w:rPr>
-          <w:t>应用</w:t>
+          <w:t>快速傅里叶变换及其应用</w:t>
         </w:r>
       </w:hyperlink>
     </w:p>
@@ -320,31 +288,7 @@
             <w:rFonts w:hint="eastAsia"/>
             <w:sz w:val="28"/>
           </w:rPr>
-          <w:t>IIR数字滤</w:t>
-        </w:r>
-        <w:r>
-          <w:rPr>
-            <w:rStyle w:val="ae"/>
-            <w:rFonts w:hint="eastAsia"/>
-            <w:sz w:val="28"/>
-          </w:rPr>
-          <w:t>波</w:t>
-        </w:r>
-        <w:r>
-          <w:rPr>
-            <w:rStyle w:val="ae"/>
-            <w:rFonts w:hint="eastAsia"/>
-            <w:sz w:val="28"/>
-          </w:rPr>
-          <w:t>器</w:t>
-        </w:r>
-        <w:r>
-          <w:rPr>
-            <w:rStyle w:val="ae"/>
-            <w:rFonts w:hint="eastAsia"/>
-            <w:sz w:val="28"/>
-          </w:rPr>
-          <w:t>的设计</w:t>
+          <w:t>IIR数字滤波器的设计</w:t>
         </w:r>
       </w:hyperlink>
     </w:p>
@@ -377,23 +321,7 @@
             <w:rFonts w:hint="eastAsia"/>
             <w:sz w:val="28"/>
           </w:rPr>
-          <w:t>FIR数字</w:t>
-        </w:r>
-        <w:r>
-          <w:rPr>
-            <w:rStyle w:val="ae"/>
-            <w:rFonts w:hint="eastAsia"/>
-            <w:sz w:val="28"/>
-          </w:rPr>
-          <w:t>滤</w:t>
-        </w:r>
-        <w:r>
-          <w:rPr>
-            <w:rStyle w:val="ae"/>
-            <w:rFonts w:hint="eastAsia"/>
-            <w:sz w:val="28"/>
-          </w:rPr>
-          <w:t>波器的设计</w:t>
+          <w:t>FIR数字滤波器的设计</w:t>
         </w:r>
       </w:hyperlink>
     </w:p>
@@ -10933,9 +10861,6 @@
           <w:numId w:val="3"/>
         </w:numPr>
         <w:ind w:firstLineChars="0"/>
-        <w:rPr>
-          <w:rFonts w:hint="eastAsia"/>
-        </w:rPr>
       </w:pPr>
       <w:r>
         <w:rPr>
@@ -11045,7 +10970,6 @@
         <w:spacing w:line="60" w:lineRule="auto"/>
         <w:jc w:val="center"/>
         <w:rPr>
-          <w:rFonts w:hint="eastAsia"/>
           <w:b/>
           <w:sz w:val="44"/>
         </w:rPr>
@@ -21398,11 +21322,6 @@
       </w:r>
     </w:p>
     <w:p>
-      <w:pPr>
-        <w:rPr>
-          <w:rFonts w:hint="eastAsia"/>
-        </w:rPr>
-      </w:pPr>
       <w:r>
         <w:rPr>
           <w:noProof/>
@@ -26495,9 +26414,6 @@
           <w:p>
             <w:pPr>
               <w:jc w:val="center"/>
-              <w:rPr>
-                <w:rFonts w:hint="eastAsia"/>
-              </w:rPr>
             </w:pPr>
             <w:r>
               <w:rPr>
@@ -26515,9 +26431,6 @@
           <w:p>
             <w:pPr>
               <w:jc w:val="center"/>
-              <w:rPr>
-                <w:rFonts w:hint="eastAsia"/>
-              </w:rPr>
             </w:pPr>
             <w:r>
               <w:rPr>
@@ -26535,9 +26448,6 @@
           <w:p>
             <w:pPr>
               <w:jc w:val="center"/>
-              <w:rPr>
-                <w:rFonts w:hint="eastAsia"/>
-              </w:rPr>
             </w:pPr>
             <w:r>
               <w:rPr>
@@ -26557,9 +26467,6 @@
           <w:p>
             <w:pPr>
               <w:jc w:val="center"/>
-              <w:rPr>
-                <w:rFonts w:hint="eastAsia"/>
-              </w:rPr>
             </w:pPr>
             <w:r>
               <w:rPr>
@@ -26577,9 +26484,6 @@
           <w:p>
             <w:pPr>
               <w:jc w:val="center"/>
-              <w:rPr>
-                <w:rFonts w:hint="eastAsia"/>
-              </w:rPr>
             </w:pPr>
             <m:oMathPara>
               <m:oMath>
@@ -26815,9 +26719,6 @@
           <w:p>
             <w:pPr>
               <w:jc w:val="center"/>
-              <w:rPr>
-                <w:rFonts w:hint="eastAsia"/>
-              </w:rPr>
             </w:pPr>
             <m:oMathPara>
               <m:oMath>
@@ -26844,9 +26745,6 @@
           <w:p>
             <w:pPr>
               <w:jc w:val="center"/>
-              <w:rPr>
-                <w:rFonts w:hint="eastAsia"/>
-              </w:rPr>
             </w:pPr>
             <w:r>
               <w:rPr>
@@ -26864,9 +26762,6 @@
           <w:p>
             <w:pPr>
               <w:jc w:val="center"/>
-              <w:rPr>
-                <w:rFonts w:hint="eastAsia"/>
-              </w:rPr>
             </w:pPr>
             <m:oMathPara>
               <m:oMath>
@@ -27128,9 +27023,6 @@
           <w:p>
             <w:pPr>
               <w:jc w:val="center"/>
-              <w:rPr>
-                <w:rFonts w:hint="eastAsia"/>
-              </w:rPr>
             </w:pPr>
           </w:p>
         </w:tc>
@@ -27144,9 +27036,6 @@
           <w:p>
             <w:pPr>
               <w:jc w:val="center"/>
-              <w:rPr>
-                <w:rFonts w:hint="eastAsia"/>
-              </w:rPr>
             </w:pPr>
             <w:r>
               <w:rPr>
@@ -27164,9 +27053,6 @@
           <w:p>
             <w:pPr>
               <w:jc w:val="center"/>
-              <w:rPr>
-                <w:rFonts w:hint="eastAsia"/>
-              </w:rPr>
             </w:pPr>
             <m:oMathPara>
               <m:oMath>
@@ -27587,9 +27473,6 @@
           <w:p>
             <w:pPr>
               <w:jc w:val="center"/>
-              <w:rPr>
-                <w:rFonts w:hint="eastAsia"/>
-              </w:rPr>
             </w:pPr>
             <m:oMath>
               <m:sSub>
@@ -35163,7 +35046,7 @@
           <w:b/>
           <w:sz w:val="44"/>
         </w:rPr>
-        <w:t>五</w:t>
+        <w:t>五 F</w:t>
       </w:r>
       <w:r>
         <w:rPr>
@@ -35171,47 +35054,4134 @@
           <w:b/>
           <w:sz w:val="44"/>
         </w:rPr>
-        <w:t xml:space="preserve"> </w:t>
-      </w:r>
+        <w:t>IR数字滤波器的设计</w:t>
+      </w:r>
+    </w:p>
+    <w:p>
+      <w:pPr>
+        <w:pStyle w:val="1"/>
+      </w:pPr>
+      <w:bookmarkStart w:id="3" w:name="_实验目的_3"/>
+      <w:bookmarkEnd w:id="3"/>
       <w:r>
         <w:rPr>
           <w:rFonts w:hint="eastAsia"/>
-          <w:b/>
-          <w:sz w:val="44"/>
-        </w:rPr>
-        <w:t>F</w:t>
-      </w:r>
+        </w:rPr>
+        <w:t>实验目的</w:t>
+      </w:r>
+    </w:p>
+    <w:p>
+      <w:pPr>
+        <w:pStyle w:val="a8"/>
+        <w:numPr>
+          <w:ilvl w:val="0"/>
+          <w:numId w:val="8"/>
+        </w:numPr>
+        <w:ind w:firstLineChars="0"/>
+      </w:pPr>
       <w:r>
         <w:rPr>
           <w:rFonts w:hint="eastAsia"/>
-          <w:b/>
-          <w:sz w:val="44"/>
-        </w:rPr>
-        <w:t>IR数字滤波器的设计</w:t>
+        </w:rPr>
+        <w:t>掌握用窗函数法、频率采样法及优化设计法设计FIR滤波器的原理及方法。</w:t>
+      </w:r>
+    </w:p>
+    <w:p>
+      <w:pPr>
+        <w:pStyle w:val="a8"/>
+        <w:numPr>
+          <w:ilvl w:val="0"/>
+          <w:numId w:val="8"/>
+        </w:numPr>
+        <w:ind w:firstLineChars="0"/>
+      </w:pPr>
+      <w:r>
+        <w:rPr>
+          <w:rFonts w:hint="eastAsia"/>
+        </w:rPr>
+        <w:t>熟悉线性相位FIR滤波器的幅频特性和相频特性。</w:t>
+      </w:r>
+    </w:p>
+    <w:p>
+      <w:pPr>
+        <w:pStyle w:val="a8"/>
+        <w:numPr>
+          <w:ilvl w:val="0"/>
+          <w:numId w:val="8"/>
+        </w:numPr>
+        <w:ind w:firstLineChars="0"/>
+      </w:pPr>
+      <w:r>
+        <w:rPr>
+          <w:rFonts w:hint="eastAsia"/>
+        </w:rPr>
+        <w:t>了解各种</w:t>
+      </w:r>
+      <w:proofErr w:type="gramStart"/>
+      <w:r>
+        <w:rPr>
+          <w:rFonts w:hint="eastAsia"/>
+        </w:rPr>
+        <w:t>不</w:t>
+      </w:r>
+      <w:proofErr w:type="gramEnd"/>
+      <w:r>
+        <w:rPr>
+          <w:rFonts w:hint="eastAsia"/>
+        </w:rPr>
+        <w:t>同窗函数对滤波器性能的影响。</w:t>
       </w:r>
     </w:p>
     <w:p>
       <w:pPr>
         <w:pStyle w:val="1"/>
       </w:pPr>
-      <w:bookmarkStart w:id="3" w:name="_实验目的_3"/>
+      <w:r>
+        <w:rPr>
+          <w:rFonts w:hint="eastAsia"/>
+        </w:rPr>
+        <w:t>实验原理</w:t>
+      </w:r>
+    </w:p>
+    <w:p>
+      <w:pPr>
+        <w:ind w:firstLineChars="200" w:firstLine="420"/>
+      </w:pPr>
+      <w:r>
+        <w:rPr>
+          <w:rFonts w:hint="eastAsia"/>
+        </w:rPr>
+        <w:t>由于FIR滤波器只有零点</w:t>
+      </w:r>
+      <w:r>
+        <w:rPr>
+          <w:rFonts w:hint="eastAsia"/>
+        </w:rPr>
+        <w:t>，除原点外，在z平面上没有极点，因而FIR滤波器总是稳定的。如果它的有限长单位脉冲响应是非因果的，总能够方便地通过适当地位移得到因果的单位脉冲响应。</w:t>
+      </w:r>
+    </w:p>
+    <w:p>
+      <w:pPr>
+        <w:ind w:firstLineChars="200" w:firstLine="420"/>
+        <w:rPr>
+          <w:rFonts w:hint="eastAsia"/>
+        </w:rPr>
+      </w:pPr>
+      <w:r>
+        <w:rPr>
+          <w:rFonts w:hint="eastAsia"/>
+        </w:rPr>
+        <w:t>FIR滤波器总是可实现的，稳定并可实现是它的一个突出的优点。另一个突出的优点，在满足一定的</w:t>
+      </w:r>
+      <w:proofErr w:type="gramStart"/>
+      <w:r>
+        <w:rPr>
+          <w:rFonts w:hint="eastAsia"/>
+        </w:rPr>
+        <w:t>对称条件</w:t>
+      </w:r>
+      <w:proofErr w:type="gramEnd"/>
+      <w:r>
+        <w:rPr>
+          <w:rFonts w:hint="eastAsia"/>
+        </w:rPr>
+        <w:t>下，可以实现严格的线性相位，这一点IIR滤波器是难以实现的。</w:t>
+      </w:r>
+    </w:p>
+    <w:p>
+      <w:pPr>
+        <w:ind w:firstLineChars="200" w:firstLine="420"/>
+      </w:pPr>
+      <w:r>
+        <w:rPr>
+          <w:rFonts w:hint="eastAsia"/>
+        </w:rPr>
+        <w:t>FIR滤波器主要有三种设计方法：窗口法、基于等波动逼近的最优化方法以及频率采样法。其中，前两种是FIR滤波器的主要设计方法。频率采样法比较简单，但是过渡带的优化比较困难。</w:t>
+      </w:r>
+    </w:p>
+    <w:p>
+      <w:pPr>
+        <w:pStyle w:val="1"/>
+      </w:pPr>
+      <w:r>
+        <w:rPr>
+          <w:rFonts w:hint="eastAsia"/>
+        </w:rPr>
+        <w:t>实验步骤和实验程序</w:t>
+      </w:r>
+    </w:p>
+    <w:p>
+      <w:r>
+        <w:rPr>
+          <w:rFonts w:hint="eastAsia"/>
+        </w:rPr>
+        <w:t>实验题目</w:t>
+      </w:r>
+      <w:proofErr w:type="gramStart"/>
+      <w:r>
+        <w:rPr>
+          <w:rFonts w:hint="eastAsia"/>
+        </w:rPr>
+        <w:t>一</w:t>
+      </w:r>
+      <w:proofErr w:type="gramEnd"/>
+      <w:r>
+        <w:rPr>
+          <w:rFonts w:hint="eastAsia"/>
+        </w:rPr>
+        <w:t>：</w:t>
+      </w:r>
+    </w:p>
+    <w:p>
+      <w:pPr>
+        <w:ind w:firstLine="420"/>
+      </w:pPr>
+      <w:r>
+        <w:t>N=45，计算并画出矩形窗、汉明窗、布莱克曼窗的归化幅度谱，并比较各自的特点</w:t>
+      </w:r>
+      <w:r>
+        <w:rPr>
+          <w:rFonts w:hint="eastAsia"/>
+        </w:rPr>
+        <w:t>。</w:t>
+      </w:r>
+    </w:p>
+    <w:p>
+      <w:r>
+        <w:rPr>
+          <w:rFonts w:hint="eastAsia"/>
+        </w:rPr>
+        <w:t>实验题目三：</w:t>
+      </w:r>
+    </w:p>
+    <w:p>
+      <w:pPr>
+        <w:ind w:firstLine="420"/>
+      </w:pPr>
+      <w:r>
+        <w:rPr>
+          <w:rFonts w:hint="eastAsia"/>
+        </w:rPr>
+        <w:t>分别改用矩形窗和布莱克曼窗，设计</w:t>
+      </w:r>
+      <w:r>
+        <w:rPr>
+          <w:rFonts w:hint="eastAsia"/>
+        </w:rPr>
+        <w:t>实验题目二</w:t>
+      </w:r>
+      <w:r>
+        <w:t>中的带通滤波器，观测并记录窗函数对滤波器幅独特性的影响，比较三种窗的特点。</w:t>
+      </w:r>
+    </w:p>
+    <w:p>
+      <w:r>
+        <w:rPr>
+          <w:rFonts w:hint="eastAsia"/>
+        </w:rPr>
+        <w:t>实验题目五：</w:t>
+      </w:r>
+    </w:p>
+    <w:p>
+      <w:pPr>
+        <w:ind w:firstLine="420"/>
+      </w:pPr>
+      <w:r>
+        <w:rPr>
+          <w:rFonts w:hint="eastAsia"/>
+        </w:rPr>
+        <w:t>用频率采样法设计</w:t>
+      </w:r>
+      <w:r>
+        <w:rPr>
+          <w:rFonts w:hint="eastAsia"/>
+        </w:rPr>
+        <w:t>实验题目四</w:t>
+      </w:r>
+      <w:r>
+        <w:t>中的滤波器，过渡带分别设一个过渡点，令H(k)=0.5。比较两种不同方法的结果。</w:t>
+      </w:r>
+    </w:p>
+    <w:p>
+      <w:pPr>
+        <w:ind w:firstLine="420"/>
+      </w:pPr>
+    </w:p>
+    <w:p>
+      <w:pPr>
+        <w:ind w:firstLine="420"/>
+      </w:pPr>
+    </w:p>
+    <w:p>
+      <w:r>
+        <w:rPr>
+          <w:rFonts w:hint="eastAsia"/>
+        </w:rPr>
+        <w:t>实验题目</w:t>
+      </w:r>
+      <w:proofErr w:type="gramStart"/>
+      <w:r>
+        <w:rPr>
+          <w:rFonts w:hint="eastAsia"/>
+        </w:rPr>
+        <w:t>一</w:t>
+      </w:r>
+      <w:proofErr w:type="gramEnd"/>
+      <w:r>
+        <w:rPr>
+          <w:rFonts w:hint="eastAsia"/>
+        </w:rPr>
+        <w:t>相关代码：</w:t>
+      </w:r>
+    </w:p>
+    <w:p>
+      <w:pPr>
+        <w:widowControl/>
+        <w:shd w:val="clear" w:color="auto" w:fill="1E1E1E"/>
+        <w:spacing w:line="285" w:lineRule="atLeast"/>
+        <w:jc w:val="left"/>
+        <w:rPr>
+          <w:rFonts w:ascii="Consolas" w:eastAsia="宋体" w:hAnsi="Consolas" w:cs="宋体"/>
+          <w:color w:val="D4D4D4"/>
+          <w:kern w:val="0"/>
+        </w:rPr>
+      </w:pPr>
+      <w:r>
+        <w:rPr>
+          <w:rFonts w:ascii="Consolas" w:eastAsia="宋体" w:hAnsi="Consolas" w:cs="宋体"/>
+          <w:color w:val="D4D4D4"/>
+          <w:kern w:val="0"/>
+        </w:rPr>
+        <w:t>N = </w:t>
+      </w:r>
+      <w:r>
+        <w:rPr>
+          <w:rFonts w:ascii="Consolas" w:eastAsia="宋体" w:hAnsi="Consolas" w:cs="宋体"/>
+          <w:color w:val="B5CEA8"/>
+          <w:kern w:val="0"/>
+        </w:rPr>
+        <w:t>45</w:t>
+      </w:r>
+      <w:r>
+        <w:rPr>
+          <w:rFonts w:ascii="Consolas" w:eastAsia="宋体" w:hAnsi="Consolas" w:cs="宋体"/>
+          <w:color w:val="D4D4D4"/>
+          <w:kern w:val="0"/>
+        </w:rPr>
+        <w:t>;</w:t>
+      </w:r>
+    </w:p>
+    <w:p>
+      <w:pPr>
+        <w:widowControl/>
+        <w:shd w:val="clear" w:color="auto" w:fill="1E1E1E"/>
+        <w:spacing w:line="285" w:lineRule="atLeast"/>
+        <w:jc w:val="left"/>
+        <w:rPr>
+          <w:rFonts w:ascii="Consolas" w:eastAsia="宋体" w:hAnsi="Consolas" w:cs="宋体"/>
+          <w:color w:val="D4D4D4"/>
+          <w:kern w:val="0"/>
+        </w:rPr>
+      </w:pPr>
+      <w:r>
+        <w:rPr>
+          <w:rFonts w:ascii="Consolas" w:eastAsia="宋体" w:hAnsi="Consolas" w:cs="宋体"/>
+          <w:color w:val="D4D4D4"/>
+          <w:kern w:val="0"/>
+        </w:rPr>
+        <w:t>% </w:t>
+      </w:r>
+      <w:r>
+        <w:rPr>
+          <w:rFonts w:ascii="Consolas" w:eastAsia="宋体" w:hAnsi="Consolas" w:cs="宋体"/>
+          <w:color w:val="D4D4D4"/>
+          <w:kern w:val="0"/>
+        </w:rPr>
+        <w:t>矩形窗</w:t>
+      </w:r>
+    </w:p>
+    <w:p>
+      <w:pPr>
+        <w:widowControl/>
+        <w:shd w:val="clear" w:color="auto" w:fill="1E1E1E"/>
+        <w:spacing w:line="285" w:lineRule="atLeast"/>
+        <w:jc w:val="left"/>
+        <w:rPr>
+          <w:rFonts w:ascii="Consolas" w:eastAsia="宋体" w:hAnsi="Consolas" w:cs="宋体"/>
+          <w:color w:val="D4D4D4"/>
+          <w:kern w:val="0"/>
+        </w:rPr>
+      </w:pPr>
+      <w:r>
+        <w:rPr>
+          <w:rFonts w:ascii="Consolas" w:eastAsia="宋体" w:hAnsi="Consolas" w:cs="宋体"/>
+          <w:color w:val="D4D4D4"/>
+          <w:kern w:val="0"/>
+        </w:rPr>
+        <w:t>W1 = </w:t>
+      </w:r>
+      <w:r>
+        <w:rPr>
+          <w:rFonts w:ascii="Consolas" w:eastAsia="宋体" w:hAnsi="Consolas" w:cs="宋体"/>
+          <w:color w:val="DCDCAA"/>
+          <w:kern w:val="0"/>
+        </w:rPr>
+        <w:t>ones</w:t>
+      </w:r>
+      <w:r>
+        <w:rPr>
+          <w:rFonts w:ascii="Consolas" w:eastAsia="宋体" w:hAnsi="Consolas" w:cs="宋体"/>
+          <w:color w:val="D4D4D4"/>
+          <w:kern w:val="0"/>
+        </w:rPr>
+        <w:t>(N,</w:t>
+      </w:r>
+      <w:r>
+        <w:rPr>
+          <w:rFonts w:ascii="Consolas" w:eastAsia="宋体" w:hAnsi="Consolas" w:cs="宋体"/>
+          <w:color w:val="B5CEA8"/>
+          <w:kern w:val="0"/>
+        </w:rPr>
+        <w:t>1</w:t>
+      </w:r>
+      <w:r>
+        <w:rPr>
+          <w:rFonts w:ascii="Consolas" w:eastAsia="宋体" w:hAnsi="Consolas" w:cs="宋体"/>
+          <w:color w:val="D4D4D4"/>
+          <w:kern w:val="0"/>
+        </w:rPr>
+        <w:t>);</w:t>
+      </w:r>
+    </w:p>
+    <w:p>
+      <w:pPr>
+        <w:widowControl/>
+        <w:shd w:val="clear" w:color="auto" w:fill="1E1E1E"/>
+        <w:spacing w:line="285" w:lineRule="atLeast"/>
+        <w:jc w:val="left"/>
+        <w:rPr>
+          <w:rFonts w:ascii="Consolas" w:eastAsia="宋体" w:hAnsi="Consolas" w:cs="宋体"/>
+          <w:color w:val="D4D4D4"/>
+          <w:kern w:val="0"/>
+        </w:rPr>
+      </w:pPr>
+      <w:proofErr w:type="spellStart"/>
+      <w:r>
+        <w:rPr>
+          <w:rFonts w:ascii="Consolas" w:eastAsia="宋体" w:hAnsi="Consolas" w:cs="宋体"/>
+          <w:color w:val="DCDCAA"/>
+          <w:kern w:val="0"/>
+        </w:rPr>
+        <w:t>wvtool</w:t>
+      </w:r>
+      <w:proofErr w:type="spellEnd"/>
+      <w:r>
+        <w:rPr>
+          <w:rFonts w:ascii="Consolas" w:eastAsia="宋体" w:hAnsi="Consolas" w:cs="宋体"/>
+          <w:color w:val="D4D4D4"/>
+          <w:kern w:val="0"/>
+        </w:rPr>
+        <w:t>(W1);</w:t>
+      </w:r>
+    </w:p>
+    <w:p>
+      <w:pPr>
+        <w:widowControl/>
+        <w:shd w:val="clear" w:color="auto" w:fill="1E1E1E"/>
+        <w:spacing w:line="285" w:lineRule="atLeast"/>
+        <w:jc w:val="left"/>
+        <w:rPr>
+          <w:rFonts w:ascii="Consolas" w:eastAsia="宋体" w:hAnsi="Consolas" w:cs="宋体"/>
+          <w:color w:val="D4D4D4"/>
+          <w:kern w:val="0"/>
+        </w:rPr>
+      </w:pPr>
+      <w:r>
+        <w:rPr>
+          <w:rFonts w:ascii="Consolas" w:eastAsia="宋体" w:hAnsi="Consolas" w:cs="宋体"/>
+          <w:color w:val="D4D4D4"/>
+          <w:kern w:val="0"/>
+        </w:rPr>
+        <w:t>% </w:t>
+      </w:r>
+      <w:r>
+        <w:rPr>
+          <w:rFonts w:ascii="Consolas" w:eastAsia="宋体" w:hAnsi="Consolas" w:cs="宋体"/>
+          <w:color w:val="D4D4D4"/>
+          <w:kern w:val="0"/>
+        </w:rPr>
+        <w:t>汉明窗</w:t>
+      </w:r>
+    </w:p>
+    <w:p>
+      <w:pPr>
+        <w:widowControl/>
+        <w:shd w:val="clear" w:color="auto" w:fill="1E1E1E"/>
+        <w:spacing w:line="285" w:lineRule="atLeast"/>
+        <w:jc w:val="left"/>
+        <w:rPr>
+          <w:rFonts w:ascii="Consolas" w:eastAsia="宋体" w:hAnsi="Consolas" w:cs="宋体"/>
+          <w:color w:val="D4D4D4"/>
+          <w:kern w:val="0"/>
+        </w:rPr>
+      </w:pPr>
+      <w:r>
+        <w:rPr>
+          <w:rFonts w:ascii="Consolas" w:eastAsia="宋体" w:hAnsi="Consolas" w:cs="宋体"/>
+          <w:color w:val="D4D4D4"/>
+          <w:kern w:val="0"/>
+        </w:rPr>
+        <w:t>W2 = </w:t>
+      </w:r>
+      <w:r>
+        <w:rPr>
+          <w:rFonts w:ascii="Consolas" w:eastAsia="宋体" w:hAnsi="Consolas" w:cs="宋体"/>
+          <w:color w:val="DCDCAA"/>
+          <w:kern w:val="0"/>
+        </w:rPr>
+        <w:t>hamming</w:t>
+      </w:r>
+      <w:r>
+        <w:rPr>
+          <w:rFonts w:ascii="Consolas" w:eastAsia="宋体" w:hAnsi="Consolas" w:cs="宋体"/>
+          <w:color w:val="D4D4D4"/>
+          <w:kern w:val="0"/>
+        </w:rPr>
+        <w:t>(N);</w:t>
+      </w:r>
+    </w:p>
+    <w:p>
+      <w:pPr>
+        <w:widowControl/>
+        <w:shd w:val="clear" w:color="auto" w:fill="1E1E1E"/>
+        <w:spacing w:line="285" w:lineRule="atLeast"/>
+        <w:jc w:val="left"/>
+        <w:rPr>
+          <w:rFonts w:ascii="Consolas" w:eastAsia="宋体" w:hAnsi="Consolas" w:cs="宋体"/>
+          <w:color w:val="D4D4D4"/>
+          <w:kern w:val="0"/>
+        </w:rPr>
+      </w:pPr>
+      <w:proofErr w:type="spellStart"/>
+      <w:r>
+        <w:rPr>
+          <w:rFonts w:ascii="Consolas" w:eastAsia="宋体" w:hAnsi="Consolas" w:cs="宋体"/>
+          <w:color w:val="DCDCAA"/>
+          <w:kern w:val="0"/>
+        </w:rPr>
+        <w:t>wvtool</w:t>
+      </w:r>
+      <w:proofErr w:type="spellEnd"/>
+      <w:r>
+        <w:rPr>
+          <w:rFonts w:ascii="Consolas" w:eastAsia="宋体" w:hAnsi="Consolas" w:cs="宋体"/>
+          <w:color w:val="D4D4D4"/>
+          <w:kern w:val="0"/>
+        </w:rPr>
+        <w:t>(W2);</w:t>
+      </w:r>
+    </w:p>
+    <w:p>
+      <w:pPr>
+        <w:widowControl/>
+        <w:shd w:val="clear" w:color="auto" w:fill="1E1E1E"/>
+        <w:spacing w:line="285" w:lineRule="atLeast"/>
+        <w:jc w:val="left"/>
+        <w:rPr>
+          <w:rFonts w:ascii="Consolas" w:eastAsia="宋体" w:hAnsi="Consolas" w:cs="宋体"/>
+          <w:color w:val="D4D4D4"/>
+          <w:kern w:val="0"/>
+        </w:rPr>
+      </w:pPr>
+      <w:r>
+        <w:rPr>
+          <w:rFonts w:ascii="Consolas" w:eastAsia="宋体" w:hAnsi="Consolas" w:cs="宋体"/>
+          <w:color w:val="D4D4D4"/>
+          <w:kern w:val="0"/>
+        </w:rPr>
+        <w:lastRenderedPageBreak/>
+        <w:t>% </w:t>
+      </w:r>
+      <w:r>
+        <w:rPr>
+          <w:rFonts w:ascii="Consolas" w:eastAsia="宋体" w:hAnsi="Consolas" w:cs="宋体"/>
+          <w:color w:val="D4D4D4"/>
+          <w:kern w:val="0"/>
+        </w:rPr>
+        <w:t>布莱克曼窗</w:t>
+      </w:r>
+    </w:p>
+    <w:p>
+      <w:pPr>
+        <w:widowControl/>
+        <w:shd w:val="clear" w:color="auto" w:fill="1E1E1E"/>
+        <w:spacing w:line="285" w:lineRule="atLeast"/>
+        <w:jc w:val="left"/>
+        <w:rPr>
+          <w:rFonts w:ascii="Consolas" w:eastAsia="宋体" w:hAnsi="Consolas" w:cs="宋体"/>
+          <w:color w:val="D4D4D4"/>
+          <w:kern w:val="0"/>
+        </w:rPr>
+      </w:pPr>
+      <w:r>
+        <w:rPr>
+          <w:rFonts w:ascii="Consolas" w:eastAsia="宋体" w:hAnsi="Consolas" w:cs="宋体"/>
+          <w:color w:val="D4D4D4"/>
+          <w:kern w:val="0"/>
+        </w:rPr>
+        <w:t>W3 = </w:t>
+      </w:r>
+      <w:proofErr w:type="spellStart"/>
+      <w:r>
+        <w:rPr>
+          <w:rFonts w:ascii="Consolas" w:eastAsia="宋体" w:hAnsi="Consolas" w:cs="宋体"/>
+          <w:color w:val="DCDCAA"/>
+          <w:kern w:val="0"/>
+        </w:rPr>
+        <w:t>blackman</w:t>
+      </w:r>
+      <w:proofErr w:type="spellEnd"/>
+      <w:r>
+        <w:rPr>
+          <w:rFonts w:ascii="Consolas" w:eastAsia="宋体" w:hAnsi="Consolas" w:cs="宋体"/>
+          <w:color w:val="D4D4D4"/>
+          <w:kern w:val="0"/>
+        </w:rPr>
+        <w:t>(N);</w:t>
+      </w:r>
+    </w:p>
+    <w:p>
+      <w:pPr>
+        <w:widowControl/>
+        <w:shd w:val="clear" w:color="auto" w:fill="1E1E1E"/>
+        <w:spacing w:line="285" w:lineRule="atLeast"/>
+        <w:jc w:val="left"/>
+        <w:rPr>
+          <w:rFonts w:ascii="Consolas" w:eastAsia="宋体" w:hAnsi="Consolas" w:cs="宋体"/>
+          <w:color w:val="D4D4D4"/>
+          <w:kern w:val="0"/>
+        </w:rPr>
+      </w:pPr>
+      <w:proofErr w:type="spellStart"/>
+      <w:r>
+        <w:rPr>
+          <w:rFonts w:ascii="Consolas" w:eastAsia="宋体" w:hAnsi="Consolas" w:cs="宋体"/>
+          <w:color w:val="DCDCAA"/>
+          <w:kern w:val="0"/>
+        </w:rPr>
+        <w:t>wvtool</w:t>
+      </w:r>
+      <w:proofErr w:type="spellEnd"/>
+      <w:r>
+        <w:rPr>
+          <w:rFonts w:ascii="Consolas" w:eastAsia="宋体" w:hAnsi="Consolas" w:cs="宋体"/>
+          <w:color w:val="D4D4D4"/>
+          <w:kern w:val="0"/>
+        </w:rPr>
+        <w:t>(W3);</w:t>
+      </w:r>
+    </w:p>
+    <w:p>
+      <w:pPr>
+        <w:widowControl/>
+        <w:shd w:val="clear" w:color="auto" w:fill="1E1E1E"/>
+        <w:spacing w:line="285" w:lineRule="atLeast"/>
+        <w:jc w:val="left"/>
+        <w:rPr>
+          <w:rFonts w:ascii="Consolas" w:eastAsia="宋体" w:hAnsi="Consolas" w:cs="宋体"/>
+          <w:color w:val="D4D4D4"/>
+          <w:kern w:val="0"/>
+        </w:rPr>
+      </w:pPr>
+    </w:p>
+    <w:p>
+      <w:pPr>
+        <w:widowControl/>
+        <w:shd w:val="clear" w:color="auto" w:fill="1E1E1E"/>
+        <w:spacing w:line="285" w:lineRule="atLeast"/>
+        <w:jc w:val="left"/>
+        <w:rPr>
+          <w:rFonts w:ascii="Consolas" w:eastAsia="宋体" w:hAnsi="Consolas" w:cs="宋体"/>
+          <w:color w:val="D4D4D4"/>
+          <w:kern w:val="0"/>
+        </w:rPr>
+      </w:pPr>
+      <w:proofErr w:type="spellStart"/>
+      <w:r>
+        <w:rPr>
+          <w:rFonts w:ascii="Consolas" w:eastAsia="宋体" w:hAnsi="Consolas" w:cs="宋体"/>
+          <w:color w:val="DCDCAA"/>
+          <w:kern w:val="0"/>
+        </w:rPr>
+        <w:t>wvtool</w:t>
+      </w:r>
+      <w:proofErr w:type="spellEnd"/>
+      <w:r>
+        <w:rPr>
+          <w:rFonts w:ascii="Consolas" w:eastAsia="宋体" w:hAnsi="Consolas" w:cs="宋体"/>
+          <w:color w:val="D4D4D4"/>
+          <w:kern w:val="0"/>
+        </w:rPr>
+        <w:t>(W1,W2,W3);</w:t>
+      </w:r>
+    </w:p>
+    <w:p>
+      <w:r>
+        <w:rPr>
+          <w:rFonts w:hint="eastAsia"/>
+        </w:rPr>
+        <w:t>实验题目</w:t>
+      </w:r>
+      <w:proofErr w:type="gramStart"/>
+      <w:r>
+        <w:rPr>
+          <w:rFonts w:hint="eastAsia"/>
+        </w:rPr>
+        <w:t>一</w:t>
+      </w:r>
+      <w:proofErr w:type="gramEnd"/>
+      <w:r>
+        <w:rPr>
+          <w:rFonts w:hint="eastAsia"/>
+        </w:rPr>
+        <w:t>结果：</w:t>
+      </w:r>
+    </w:p>
+    <w:p>
+      <w:r>
+        <w:rPr>
+          <w:noProof/>
+        </w:rPr>
+        <w:drawing>
+          <wp:inline distT="0" distB="0" distL="0" distR="0" wp14:anchorId="3620324C" wp14:editId="6EE7AD07">
+            <wp:extent cx="5274310" cy="2769870"/>
+            <wp:effectExtent l="0" t="0" r="2540" b="0"/>
+            <wp:docPr id="14" name="图片 14"/>
+            <wp:cNvGraphicFramePr>
+              <a:graphicFrameLocks xmlns:a="http://schemas.openxmlformats.org/drawingml/2006/main" noChangeAspect="1"/>
+            </wp:cNvGraphicFramePr>
+            <a:graphic xmlns:a="http://schemas.openxmlformats.org/drawingml/2006/main">
+              <a:graphicData uri="http://schemas.openxmlformats.org/drawingml/2006/picture">
+                <pic:pic xmlns:pic="http://schemas.openxmlformats.org/drawingml/2006/picture">
+                  <pic:nvPicPr>
+                    <pic:cNvPr id="1" name=""/>
+                    <pic:cNvPicPr/>
+                  </pic:nvPicPr>
+                  <pic:blipFill>
+                    <a:blip r:embed="rId20"/>
+                    <a:stretch>
+                      <a:fillRect/>
+                    </a:stretch>
+                  </pic:blipFill>
+                  <pic:spPr>
+                    <a:xfrm>
+                      <a:off x="0" y="0"/>
+                      <a:ext cx="5274310" cy="2769870"/>
+                    </a:xfrm>
+                    <a:prstGeom prst="rect">
+                      <a:avLst/>
+                    </a:prstGeom>
+                  </pic:spPr>
+                </pic:pic>
+              </a:graphicData>
+            </a:graphic>
+          </wp:inline>
+        </w:drawing>
+      </w:r>
+    </w:p>
+    <w:p>
+      <w:pPr>
+        <w:rPr>
+          <w:rFonts w:hint="eastAsia"/>
+        </w:rPr>
+      </w:pPr>
+      <w:r>
+        <w:rPr>
+          <w:noProof/>
+        </w:rPr>
+        <w:drawing>
+          <wp:inline distT="0" distB="0" distL="0" distR="0" wp14:anchorId="440ABDA4" wp14:editId="1D2EE056">
+            <wp:extent cx="5274310" cy="2543175"/>
+            <wp:effectExtent l="0" t="0" r="2540" b="9525"/>
+            <wp:docPr id="16" name="图片 16"/>
+            <wp:cNvGraphicFramePr>
+              <a:graphicFrameLocks xmlns:a="http://schemas.openxmlformats.org/drawingml/2006/main" noChangeAspect="1"/>
+            </wp:cNvGraphicFramePr>
+            <a:graphic xmlns:a="http://schemas.openxmlformats.org/drawingml/2006/main">
+              <a:graphicData uri="http://schemas.openxmlformats.org/drawingml/2006/picture">
+                <pic:pic xmlns:pic="http://schemas.openxmlformats.org/drawingml/2006/picture">
+                  <pic:nvPicPr>
+                    <pic:cNvPr id="1" name=""/>
+                    <pic:cNvPicPr/>
+                  </pic:nvPicPr>
+                  <pic:blipFill>
+                    <a:blip r:embed="rId21"/>
+                    <a:stretch>
+                      <a:fillRect/>
+                    </a:stretch>
+                  </pic:blipFill>
+                  <pic:spPr>
+                    <a:xfrm>
+                      <a:off x="0" y="0"/>
+                      <a:ext cx="5274310" cy="2543175"/>
+                    </a:xfrm>
+                    <a:prstGeom prst="rect">
+                      <a:avLst/>
+                    </a:prstGeom>
+                  </pic:spPr>
+                </pic:pic>
+              </a:graphicData>
+            </a:graphic>
+          </wp:inline>
+        </w:drawing>
+      </w:r>
+    </w:p>
+    <w:p>
+      <w:pPr>
+        <w:jc w:val="left"/>
+      </w:pPr>
+      <w:r>
+        <w:rPr>
+          <w:noProof/>
+        </w:rPr>
+        <w:lastRenderedPageBreak/>
+        <w:drawing>
+          <wp:inline distT="0" distB="0" distL="0" distR="0" wp14:anchorId="481F9140" wp14:editId="27A225E3">
+            <wp:extent cx="5274310" cy="2519680"/>
+            <wp:effectExtent l="0" t="0" r="2540" b="0"/>
+            <wp:docPr id="17" name="图片 17"/>
+            <wp:cNvGraphicFramePr>
+              <a:graphicFrameLocks xmlns:a="http://schemas.openxmlformats.org/drawingml/2006/main" noChangeAspect="1"/>
+            </wp:cNvGraphicFramePr>
+            <a:graphic xmlns:a="http://schemas.openxmlformats.org/drawingml/2006/main">
+              <a:graphicData uri="http://schemas.openxmlformats.org/drawingml/2006/picture">
+                <pic:pic xmlns:pic="http://schemas.openxmlformats.org/drawingml/2006/picture">
+                  <pic:nvPicPr>
+                    <pic:cNvPr id="1" name=""/>
+                    <pic:cNvPicPr/>
+                  </pic:nvPicPr>
+                  <pic:blipFill>
+                    <a:blip r:embed="rId22"/>
+                    <a:stretch>
+                      <a:fillRect/>
+                    </a:stretch>
+                  </pic:blipFill>
+                  <pic:spPr>
+                    <a:xfrm>
+                      <a:off x="0" y="0"/>
+                      <a:ext cx="5274310" cy="2519680"/>
+                    </a:xfrm>
+                    <a:prstGeom prst="rect">
+                      <a:avLst/>
+                    </a:prstGeom>
+                  </pic:spPr>
+                </pic:pic>
+              </a:graphicData>
+            </a:graphic>
+          </wp:inline>
+        </w:drawing>
+      </w:r>
+    </w:p>
+    <w:p>
+      <w:pPr>
+        <w:jc w:val="left"/>
+      </w:pPr>
+      <w:r>
+        <w:rPr>
+          <w:noProof/>
+        </w:rPr>
+        <w:drawing>
+          <wp:inline distT="0" distB="0" distL="0" distR="0" wp14:anchorId="39695AF3" wp14:editId="4A92C7F9">
+            <wp:extent cx="5274310" cy="2567940"/>
+            <wp:effectExtent l="0" t="0" r="2540" b="3810"/>
+            <wp:docPr id="18" name="图片 18"/>
+            <wp:cNvGraphicFramePr>
+              <a:graphicFrameLocks xmlns:a="http://schemas.openxmlformats.org/drawingml/2006/main" noChangeAspect="1"/>
+            </wp:cNvGraphicFramePr>
+            <a:graphic xmlns:a="http://schemas.openxmlformats.org/drawingml/2006/main">
+              <a:graphicData uri="http://schemas.openxmlformats.org/drawingml/2006/picture">
+                <pic:pic xmlns:pic="http://schemas.openxmlformats.org/drawingml/2006/picture">
+                  <pic:nvPicPr>
+                    <pic:cNvPr id="1" name=""/>
+                    <pic:cNvPicPr/>
+                  </pic:nvPicPr>
+                  <pic:blipFill>
+                    <a:blip r:embed="rId23"/>
+                    <a:stretch>
+                      <a:fillRect/>
+                    </a:stretch>
+                  </pic:blipFill>
+                  <pic:spPr>
+                    <a:xfrm>
+                      <a:off x="0" y="0"/>
+                      <a:ext cx="5274310" cy="2567940"/>
+                    </a:xfrm>
+                    <a:prstGeom prst="rect">
+                      <a:avLst/>
+                    </a:prstGeom>
+                  </pic:spPr>
+                </pic:pic>
+              </a:graphicData>
+            </a:graphic>
+          </wp:inline>
+        </w:drawing>
+      </w:r>
+    </w:p>
+    <w:p>
+      <w:pPr>
+        <w:jc w:val="left"/>
+      </w:pPr>
+      <w:r>
+        <w:rPr>
+          <w:rFonts w:hint="eastAsia"/>
+        </w:rPr>
+        <w:t>实验题目</w:t>
+      </w:r>
+      <w:proofErr w:type="gramStart"/>
+      <w:r>
+        <w:rPr>
+          <w:rFonts w:hint="eastAsia"/>
+        </w:rPr>
+        <w:t>三相关</w:t>
+      </w:r>
+      <w:proofErr w:type="gramEnd"/>
+      <w:r>
+        <w:rPr>
+          <w:rFonts w:hint="eastAsia"/>
+        </w:rPr>
+        <w:t>代码</w:t>
+      </w:r>
+    </w:p>
+    <w:p>
+      <w:pPr>
+        <w:widowControl/>
+        <w:shd w:val="clear" w:color="auto" w:fill="1E1E1E"/>
+        <w:spacing w:line="285" w:lineRule="atLeast"/>
+        <w:jc w:val="left"/>
+        <w:rPr>
+          <w:rFonts w:ascii="Consolas" w:eastAsia="宋体" w:hAnsi="Consolas" w:cs="宋体"/>
+          <w:color w:val="D4D4D4"/>
+          <w:kern w:val="0"/>
+        </w:rPr>
+      </w:pPr>
+      <w:r>
+        <w:rPr>
+          <w:rFonts w:ascii="Consolas" w:eastAsia="宋体" w:hAnsi="Consolas" w:cs="宋体"/>
+          <w:color w:val="D4D4D4"/>
+          <w:kern w:val="0"/>
+        </w:rPr>
+        <w:t>clear</w:t>
+      </w:r>
+    </w:p>
+    <w:p>
+      <w:pPr>
+        <w:widowControl/>
+        <w:shd w:val="clear" w:color="auto" w:fill="1E1E1E"/>
+        <w:spacing w:line="285" w:lineRule="atLeast"/>
+        <w:jc w:val="left"/>
+        <w:rPr>
+          <w:rFonts w:ascii="Consolas" w:eastAsia="宋体" w:hAnsi="Consolas" w:cs="宋体"/>
+          <w:color w:val="D4D4D4"/>
+          <w:kern w:val="0"/>
+        </w:rPr>
+      </w:pPr>
+      <w:r>
+        <w:rPr>
+          <w:rFonts w:ascii="Consolas" w:eastAsia="宋体" w:hAnsi="Consolas" w:cs="宋体"/>
+          <w:color w:val="D4D4D4"/>
+          <w:kern w:val="0"/>
+        </w:rPr>
+        <w:t>N = </w:t>
+      </w:r>
+      <w:r>
+        <w:rPr>
+          <w:rFonts w:ascii="Consolas" w:eastAsia="宋体" w:hAnsi="Consolas" w:cs="宋体"/>
+          <w:color w:val="B5CEA8"/>
+          <w:kern w:val="0"/>
+        </w:rPr>
+        <w:t>15</w:t>
+      </w:r>
+      <w:r>
+        <w:rPr>
+          <w:rFonts w:ascii="Consolas" w:eastAsia="宋体" w:hAnsi="Consolas" w:cs="宋体"/>
+          <w:color w:val="D4D4D4"/>
+          <w:kern w:val="0"/>
+        </w:rPr>
+        <w:t>;</w:t>
+      </w:r>
+    </w:p>
+    <w:p>
+      <w:pPr>
+        <w:widowControl/>
+        <w:shd w:val="clear" w:color="auto" w:fill="1E1E1E"/>
+        <w:spacing w:line="285" w:lineRule="atLeast"/>
+        <w:jc w:val="left"/>
+        <w:rPr>
+          <w:rFonts w:ascii="Consolas" w:eastAsia="宋体" w:hAnsi="Consolas" w:cs="宋体"/>
+          <w:color w:val="D4D4D4"/>
+          <w:kern w:val="0"/>
+        </w:rPr>
+      </w:pPr>
+      <w:proofErr w:type="spellStart"/>
+      <w:r>
+        <w:rPr>
+          <w:rFonts w:ascii="Consolas" w:eastAsia="宋体" w:hAnsi="Consolas" w:cs="宋体"/>
+          <w:color w:val="D4D4D4"/>
+          <w:kern w:val="0"/>
+        </w:rPr>
+        <w:t>wn</w:t>
+      </w:r>
+      <w:proofErr w:type="spellEnd"/>
+      <w:r>
+        <w:rPr>
+          <w:rFonts w:ascii="Consolas" w:eastAsia="宋体" w:hAnsi="Consolas" w:cs="宋体"/>
+          <w:color w:val="D4D4D4"/>
+          <w:kern w:val="0"/>
+        </w:rPr>
+        <w:t> = [</w:t>
+      </w:r>
+      <w:r>
+        <w:rPr>
+          <w:rFonts w:ascii="Consolas" w:eastAsia="宋体" w:hAnsi="Consolas" w:cs="宋体"/>
+          <w:color w:val="B5CEA8"/>
+          <w:kern w:val="0"/>
+        </w:rPr>
+        <w:t>0.3</w:t>
+      </w:r>
+      <w:r>
+        <w:rPr>
+          <w:rFonts w:ascii="Consolas" w:eastAsia="宋体" w:hAnsi="Consolas" w:cs="宋体"/>
+          <w:color w:val="D4D4D4"/>
+          <w:kern w:val="0"/>
+        </w:rPr>
+        <w:t> , </w:t>
+      </w:r>
+      <w:r>
+        <w:rPr>
+          <w:rFonts w:ascii="Consolas" w:eastAsia="宋体" w:hAnsi="Consolas" w:cs="宋体"/>
+          <w:color w:val="B5CEA8"/>
+          <w:kern w:val="0"/>
+        </w:rPr>
+        <w:t>0.5</w:t>
+      </w:r>
+      <w:r>
+        <w:rPr>
+          <w:rFonts w:ascii="Consolas" w:eastAsia="宋体" w:hAnsi="Consolas" w:cs="宋体"/>
+          <w:color w:val="D4D4D4"/>
+          <w:kern w:val="0"/>
+        </w:rPr>
+        <w:t>];</w:t>
+      </w:r>
+    </w:p>
+    <w:p>
+      <w:pPr>
+        <w:widowControl/>
+        <w:shd w:val="clear" w:color="auto" w:fill="1E1E1E"/>
+        <w:spacing w:line="285" w:lineRule="atLeast"/>
+        <w:jc w:val="left"/>
+        <w:rPr>
+          <w:rFonts w:ascii="Consolas" w:eastAsia="宋体" w:hAnsi="Consolas" w:cs="宋体"/>
+          <w:color w:val="D4D4D4"/>
+          <w:kern w:val="0"/>
+        </w:rPr>
+      </w:pPr>
+      <w:r>
+        <w:rPr>
+          <w:rFonts w:ascii="Consolas" w:eastAsia="宋体" w:hAnsi="Consolas" w:cs="宋体"/>
+          <w:color w:val="D4D4D4"/>
+          <w:kern w:val="0"/>
+        </w:rPr>
+        <w:t>b=</w:t>
+      </w:r>
+      <w:r>
+        <w:rPr>
+          <w:rFonts w:ascii="Consolas" w:eastAsia="宋体" w:hAnsi="Consolas" w:cs="宋体"/>
+          <w:color w:val="DCDCAA"/>
+          <w:kern w:val="0"/>
+        </w:rPr>
+        <w:t>fir1</w:t>
+      </w:r>
+      <w:r>
+        <w:rPr>
+          <w:rFonts w:ascii="Consolas" w:eastAsia="宋体" w:hAnsi="Consolas" w:cs="宋体"/>
+          <w:color w:val="D4D4D4"/>
+          <w:kern w:val="0"/>
+        </w:rPr>
+        <w:t>(</w:t>
+      </w:r>
+      <w:proofErr w:type="spellStart"/>
+      <w:r>
+        <w:rPr>
+          <w:rFonts w:ascii="Consolas" w:eastAsia="宋体" w:hAnsi="Consolas" w:cs="宋体"/>
+          <w:color w:val="D4D4D4"/>
+          <w:kern w:val="0"/>
+        </w:rPr>
+        <w:t>N,wn,</w:t>
+      </w:r>
+      <w:r>
+        <w:rPr>
+          <w:rFonts w:ascii="Consolas" w:eastAsia="宋体" w:hAnsi="Consolas" w:cs="宋体"/>
+          <w:color w:val="DCDCAA"/>
+          <w:kern w:val="0"/>
+        </w:rPr>
+        <w:t>ones</w:t>
+      </w:r>
+      <w:proofErr w:type="spellEnd"/>
+      <w:r>
+        <w:rPr>
+          <w:rFonts w:ascii="Consolas" w:eastAsia="宋体" w:hAnsi="Consolas" w:cs="宋体"/>
+          <w:color w:val="D4D4D4"/>
+          <w:kern w:val="0"/>
+        </w:rPr>
+        <w:t>(N+</w:t>
+      </w:r>
+      <w:r>
+        <w:rPr>
+          <w:rFonts w:ascii="Consolas" w:eastAsia="宋体" w:hAnsi="Consolas" w:cs="宋体"/>
+          <w:color w:val="B5CEA8"/>
+          <w:kern w:val="0"/>
+        </w:rPr>
+        <w:t>1</w:t>
+      </w:r>
+      <w:r>
+        <w:rPr>
+          <w:rFonts w:ascii="Consolas" w:eastAsia="宋体" w:hAnsi="Consolas" w:cs="宋体"/>
+          <w:color w:val="D4D4D4"/>
+          <w:kern w:val="0"/>
+        </w:rPr>
+        <w:t>,</w:t>
+      </w:r>
+      <w:r>
+        <w:rPr>
+          <w:rFonts w:ascii="Consolas" w:eastAsia="宋体" w:hAnsi="Consolas" w:cs="宋体"/>
+          <w:color w:val="B5CEA8"/>
+          <w:kern w:val="0"/>
+        </w:rPr>
+        <w:t>1</w:t>
+      </w:r>
+      <w:r>
+        <w:rPr>
+          <w:rFonts w:ascii="Consolas" w:eastAsia="宋体" w:hAnsi="Consolas" w:cs="宋体"/>
+          <w:color w:val="D4D4D4"/>
+          <w:kern w:val="0"/>
+        </w:rPr>
+        <w:t>));</w:t>
+      </w:r>
+    </w:p>
+    <w:p>
+      <w:pPr>
+        <w:widowControl/>
+        <w:shd w:val="clear" w:color="auto" w:fill="1E1E1E"/>
+        <w:spacing w:line="285" w:lineRule="atLeast"/>
+        <w:jc w:val="left"/>
+        <w:rPr>
+          <w:rFonts w:ascii="Consolas" w:eastAsia="宋体" w:hAnsi="Consolas" w:cs="宋体"/>
+          <w:color w:val="D4D4D4"/>
+          <w:kern w:val="0"/>
+        </w:rPr>
+      </w:pPr>
+      <w:r>
+        <w:rPr>
+          <w:rFonts w:ascii="Consolas" w:eastAsia="宋体" w:hAnsi="Consolas" w:cs="宋体"/>
+          <w:color w:val="DCDCAA"/>
+          <w:kern w:val="0"/>
+        </w:rPr>
+        <w:t>figure</w:t>
+      </w:r>
+      <w:r>
+        <w:rPr>
+          <w:rFonts w:ascii="Consolas" w:eastAsia="宋体" w:hAnsi="Consolas" w:cs="宋体"/>
+          <w:color w:val="D4D4D4"/>
+          <w:kern w:val="0"/>
+        </w:rPr>
+        <w:t>(</w:t>
+      </w:r>
+      <w:r>
+        <w:rPr>
+          <w:rFonts w:ascii="Consolas" w:eastAsia="宋体" w:hAnsi="Consolas" w:cs="宋体"/>
+          <w:color w:val="B5CEA8"/>
+          <w:kern w:val="0"/>
+        </w:rPr>
+        <w:t>1</w:t>
+      </w:r>
+      <w:r>
+        <w:rPr>
+          <w:rFonts w:ascii="Consolas" w:eastAsia="宋体" w:hAnsi="Consolas" w:cs="宋体"/>
+          <w:color w:val="D4D4D4"/>
+          <w:kern w:val="0"/>
+        </w:rPr>
+        <w:t>);</w:t>
+      </w:r>
+    </w:p>
+    <w:p>
+      <w:pPr>
+        <w:widowControl/>
+        <w:shd w:val="clear" w:color="auto" w:fill="1E1E1E"/>
+        <w:spacing w:line="285" w:lineRule="atLeast"/>
+        <w:jc w:val="left"/>
+        <w:rPr>
+          <w:rFonts w:ascii="Consolas" w:eastAsia="宋体" w:hAnsi="Consolas" w:cs="宋体"/>
+          <w:color w:val="D4D4D4"/>
+          <w:kern w:val="0"/>
+        </w:rPr>
+      </w:pPr>
+      <w:proofErr w:type="spellStart"/>
+      <w:r>
+        <w:rPr>
+          <w:rFonts w:ascii="Consolas" w:eastAsia="宋体" w:hAnsi="Consolas" w:cs="宋体"/>
+          <w:color w:val="DCDCAA"/>
+          <w:kern w:val="0"/>
+        </w:rPr>
+        <w:t>freqz</w:t>
+      </w:r>
+      <w:proofErr w:type="spellEnd"/>
+      <w:r>
+        <w:rPr>
+          <w:rFonts w:ascii="Consolas" w:eastAsia="宋体" w:hAnsi="Consolas" w:cs="宋体"/>
+          <w:color w:val="D4D4D4"/>
+          <w:kern w:val="0"/>
+        </w:rPr>
+        <w:t>(b);</w:t>
+      </w:r>
+    </w:p>
+    <w:p>
+      <w:pPr>
+        <w:widowControl/>
+        <w:shd w:val="clear" w:color="auto" w:fill="1E1E1E"/>
+        <w:spacing w:line="285" w:lineRule="atLeast"/>
+        <w:jc w:val="left"/>
+        <w:rPr>
+          <w:rFonts w:ascii="Consolas" w:eastAsia="宋体" w:hAnsi="Consolas" w:cs="宋体"/>
+          <w:color w:val="D4D4D4"/>
+          <w:kern w:val="0"/>
+        </w:rPr>
+      </w:pPr>
+      <w:r>
+        <w:rPr>
+          <w:rFonts w:ascii="Consolas" w:eastAsia="宋体" w:hAnsi="Consolas" w:cs="宋体"/>
+          <w:color w:val="D4D4D4"/>
+          <w:kern w:val="0"/>
+        </w:rPr>
+        <w:t>grid on;</w:t>
+      </w:r>
+    </w:p>
+    <w:p>
+      <w:pPr>
+        <w:widowControl/>
+        <w:shd w:val="clear" w:color="auto" w:fill="1E1E1E"/>
+        <w:spacing w:line="285" w:lineRule="atLeast"/>
+        <w:jc w:val="left"/>
+        <w:rPr>
+          <w:rFonts w:ascii="Consolas" w:eastAsia="宋体" w:hAnsi="Consolas" w:cs="宋体"/>
+          <w:color w:val="D4D4D4"/>
+          <w:kern w:val="0"/>
+        </w:rPr>
+      </w:pPr>
+      <w:r>
+        <w:rPr>
+          <w:rFonts w:ascii="Consolas" w:eastAsia="宋体" w:hAnsi="Consolas" w:cs="宋体"/>
+          <w:color w:val="DCDCAA"/>
+          <w:kern w:val="0"/>
+        </w:rPr>
+        <w:t>title</w:t>
+      </w:r>
+      <w:r>
+        <w:rPr>
+          <w:rFonts w:ascii="Consolas" w:eastAsia="宋体" w:hAnsi="Consolas" w:cs="宋体"/>
+          <w:color w:val="D4D4D4"/>
+          <w:kern w:val="0"/>
+        </w:rPr>
+        <w:t>(</w:t>
+      </w:r>
+      <w:r>
+        <w:rPr>
+          <w:rFonts w:ascii="Consolas" w:eastAsia="宋体" w:hAnsi="Consolas" w:cs="宋体"/>
+          <w:color w:val="CE9178"/>
+          <w:kern w:val="0"/>
+        </w:rPr>
+        <w:t>'</w:t>
+      </w:r>
+      <w:r>
+        <w:rPr>
+          <w:rFonts w:ascii="Consolas" w:eastAsia="宋体" w:hAnsi="Consolas" w:cs="宋体"/>
+          <w:color w:val="CE9178"/>
+          <w:kern w:val="0"/>
+        </w:rPr>
+        <w:t>矩形</w:t>
+      </w:r>
+      <w:r>
+        <w:rPr>
+          <w:rFonts w:ascii="Consolas" w:eastAsia="宋体" w:hAnsi="Consolas" w:cs="宋体"/>
+          <w:color w:val="CE9178"/>
+          <w:kern w:val="0"/>
+        </w:rPr>
+        <w:t> N = 15'</w:t>
+      </w:r>
+      <w:r>
+        <w:rPr>
+          <w:rFonts w:ascii="Consolas" w:eastAsia="宋体" w:hAnsi="Consolas" w:cs="宋体"/>
+          <w:color w:val="D4D4D4"/>
+          <w:kern w:val="0"/>
+        </w:rPr>
+        <w:t>);</w:t>
+      </w:r>
+    </w:p>
+    <w:p>
+      <w:pPr>
+        <w:widowControl/>
+        <w:shd w:val="clear" w:color="auto" w:fill="1E1E1E"/>
+        <w:spacing w:line="285" w:lineRule="atLeast"/>
+        <w:jc w:val="left"/>
+        <w:rPr>
+          <w:rFonts w:ascii="Consolas" w:eastAsia="宋体" w:hAnsi="Consolas" w:cs="宋体"/>
+          <w:color w:val="D4D4D4"/>
+          <w:kern w:val="0"/>
+        </w:rPr>
+      </w:pPr>
+    </w:p>
+    <w:p>
+      <w:pPr>
+        <w:widowControl/>
+        <w:shd w:val="clear" w:color="auto" w:fill="1E1E1E"/>
+        <w:spacing w:line="285" w:lineRule="atLeast"/>
+        <w:jc w:val="left"/>
+        <w:rPr>
+          <w:rFonts w:ascii="Consolas" w:eastAsia="宋体" w:hAnsi="Consolas" w:cs="宋体"/>
+          <w:color w:val="D4D4D4"/>
+          <w:kern w:val="0"/>
+        </w:rPr>
+      </w:pPr>
+      <w:r>
+        <w:rPr>
+          <w:rFonts w:ascii="Consolas" w:eastAsia="宋体" w:hAnsi="Consolas" w:cs="宋体"/>
+          <w:color w:val="D4D4D4"/>
+          <w:kern w:val="0"/>
+        </w:rPr>
+        <w:t>clear</w:t>
+      </w:r>
+    </w:p>
+    <w:p>
+      <w:pPr>
+        <w:widowControl/>
+        <w:shd w:val="clear" w:color="auto" w:fill="1E1E1E"/>
+        <w:spacing w:line="285" w:lineRule="atLeast"/>
+        <w:jc w:val="left"/>
+        <w:rPr>
+          <w:rFonts w:ascii="Consolas" w:eastAsia="宋体" w:hAnsi="Consolas" w:cs="宋体"/>
+          <w:color w:val="D4D4D4"/>
+          <w:kern w:val="0"/>
+        </w:rPr>
+      </w:pPr>
+      <w:r>
+        <w:rPr>
+          <w:rFonts w:ascii="Consolas" w:eastAsia="宋体" w:hAnsi="Consolas" w:cs="宋体"/>
+          <w:color w:val="D4D4D4"/>
+          <w:kern w:val="0"/>
+        </w:rPr>
+        <w:t>N = </w:t>
+      </w:r>
+      <w:r>
+        <w:rPr>
+          <w:rFonts w:ascii="Consolas" w:eastAsia="宋体" w:hAnsi="Consolas" w:cs="宋体"/>
+          <w:color w:val="B5CEA8"/>
+          <w:kern w:val="0"/>
+        </w:rPr>
+        <w:t>45</w:t>
+      </w:r>
+      <w:r>
+        <w:rPr>
+          <w:rFonts w:ascii="Consolas" w:eastAsia="宋体" w:hAnsi="Consolas" w:cs="宋体"/>
+          <w:color w:val="D4D4D4"/>
+          <w:kern w:val="0"/>
+        </w:rPr>
+        <w:t>;</w:t>
+      </w:r>
+    </w:p>
+    <w:p>
+      <w:pPr>
+        <w:widowControl/>
+        <w:shd w:val="clear" w:color="auto" w:fill="1E1E1E"/>
+        <w:spacing w:line="285" w:lineRule="atLeast"/>
+        <w:jc w:val="left"/>
+        <w:rPr>
+          <w:rFonts w:ascii="Consolas" w:eastAsia="宋体" w:hAnsi="Consolas" w:cs="宋体"/>
+          <w:color w:val="D4D4D4"/>
+          <w:kern w:val="0"/>
+        </w:rPr>
+      </w:pPr>
+      <w:proofErr w:type="spellStart"/>
+      <w:r>
+        <w:rPr>
+          <w:rFonts w:ascii="Consolas" w:eastAsia="宋体" w:hAnsi="Consolas" w:cs="宋体"/>
+          <w:color w:val="D4D4D4"/>
+          <w:kern w:val="0"/>
+        </w:rPr>
+        <w:t>wn</w:t>
+      </w:r>
+      <w:proofErr w:type="spellEnd"/>
+      <w:r>
+        <w:rPr>
+          <w:rFonts w:ascii="Consolas" w:eastAsia="宋体" w:hAnsi="Consolas" w:cs="宋体"/>
+          <w:color w:val="D4D4D4"/>
+          <w:kern w:val="0"/>
+        </w:rPr>
+        <w:t> = [</w:t>
+      </w:r>
+      <w:r>
+        <w:rPr>
+          <w:rFonts w:ascii="Consolas" w:eastAsia="宋体" w:hAnsi="Consolas" w:cs="宋体"/>
+          <w:color w:val="B5CEA8"/>
+          <w:kern w:val="0"/>
+        </w:rPr>
+        <w:t>0.3</w:t>
+      </w:r>
+      <w:r>
+        <w:rPr>
+          <w:rFonts w:ascii="Consolas" w:eastAsia="宋体" w:hAnsi="Consolas" w:cs="宋体"/>
+          <w:color w:val="D4D4D4"/>
+          <w:kern w:val="0"/>
+        </w:rPr>
+        <w:t> , </w:t>
+      </w:r>
+      <w:r>
+        <w:rPr>
+          <w:rFonts w:ascii="Consolas" w:eastAsia="宋体" w:hAnsi="Consolas" w:cs="宋体"/>
+          <w:color w:val="B5CEA8"/>
+          <w:kern w:val="0"/>
+        </w:rPr>
+        <w:t>0.5</w:t>
+      </w:r>
+      <w:r>
+        <w:rPr>
+          <w:rFonts w:ascii="Consolas" w:eastAsia="宋体" w:hAnsi="Consolas" w:cs="宋体"/>
+          <w:color w:val="D4D4D4"/>
+          <w:kern w:val="0"/>
+        </w:rPr>
+        <w:t>];</w:t>
+      </w:r>
+    </w:p>
+    <w:p>
+      <w:pPr>
+        <w:widowControl/>
+        <w:shd w:val="clear" w:color="auto" w:fill="1E1E1E"/>
+        <w:spacing w:line="285" w:lineRule="atLeast"/>
+        <w:jc w:val="left"/>
+        <w:rPr>
+          <w:rFonts w:ascii="Consolas" w:eastAsia="宋体" w:hAnsi="Consolas" w:cs="宋体"/>
+          <w:color w:val="D4D4D4"/>
+          <w:kern w:val="0"/>
+        </w:rPr>
+      </w:pPr>
+      <w:r>
+        <w:rPr>
+          <w:rFonts w:ascii="Consolas" w:eastAsia="宋体" w:hAnsi="Consolas" w:cs="宋体"/>
+          <w:color w:val="D4D4D4"/>
+          <w:kern w:val="0"/>
+        </w:rPr>
+        <w:t>b=</w:t>
+      </w:r>
+      <w:r>
+        <w:rPr>
+          <w:rFonts w:ascii="Consolas" w:eastAsia="宋体" w:hAnsi="Consolas" w:cs="宋体"/>
+          <w:color w:val="DCDCAA"/>
+          <w:kern w:val="0"/>
+        </w:rPr>
+        <w:t>fir1</w:t>
+      </w:r>
+      <w:r>
+        <w:rPr>
+          <w:rFonts w:ascii="Consolas" w:eastAsia="宋体" w:hAnsi="Consolas" w:cs="宋体"/>
+          <w:color w:val="D4D4D4"/>
+          <w:kern w:val="0"/>
+        </w:rPr>
+        <w:t>(</w:t>
+      </w:r>
+      <w:proofErr w:type="spellStart"/>
+      <w:r>
+        <w:rPr>
+          <w:rFonts w:ascii="Consolas" w:eastAsia="宋体" w:hAnsi="Consolas" w:cs="宋体"/>
+          <w:color w:val="D4D4D4"/>
+          <w:kern w:val="0"/>
+        </w:rPr>
+        <w:t>N,wn,</w:t>
+      </w:r>
+      <w:r>
+        <w:rPr>
+          <w:rFonts w:ascii="Consolas" w:eastAsia="宋体" w:hAnsi="Consolas" w:cs="宋体"/>
+          <w:color w:val="DCDCAA"/>
+          <w:kern w:val="0"/>
+        </w:rPr>
+        <w:t>ones</w:t>
+      </w:r>
+      <w:proofErr w:type="spellEnd"/>
+      <w:r>
+        <w:rPr>
+          <w:rFonts w:ascii="Consolas" w:eastAsia="宋体" w:hAnsi="Consolas" w:cs="宋体"/>
+          <w:color w:val="D4D4D4"/>
+          <w:kern w:val="0"/>
+        </w:rPr>
+        <w:t>(N+</w:t>
+      </w:r>
+      <w:r>
+        <w:rPr>
+          <w:rFonts w:ascii="Consolas" w:eastAsia="宋体" w:hAnsi="Consolas" w:cs="宋体"/>
+          <w:color w:val="B5CEA8"/>
+          <w:kern w:val="0"/>
+        </w:rPr>
+        <w:t>1</w:t>
+      </w:r>
+      <w:r>
+        <w:rPr>
+          <w:rFonts w:ascii="Consolas" w:eastAsia="宋体" w:hAnsi="Consolas" w:cs="宋体"/>
+          <w:color w:val="D4D4D4"/>
+          <w:kern w:val="0"/>
+        </w:rPr>
+        <w:t>,</w:t>
+      </w:r>
+      <w:r>
+        <w:rPr>
+          <w:rFonts w:ascii="Consolas" w:eastAsia="宋体" w:hAnsi="Consolas" w:cs="宋体"/>
+          <w:color w:val="B5CEA8"/>
+          <w:kern w:val="0"/>
+        </w:rPr>
+        <w:t>1</w:t>
+      </w:r>
+      <w:r>
+        <w:rPr>
+          <w:rFonts w:ascii="Consolas" w:eastAsia="宋体" w:hAnsi="Consolas" w:cs="宋体"/>
+          <w:color w:val="D4D4D4"/>
+          <w:kern w:val="0"/>
+        </w:rPr>
+        <w:t>));</w:t>
+      </w:r>
+    </w:p>
+    <w:p>
+      <w:pPr>
+        <w:widowControl/>
+        <w:shd w:val="clear" w:color="auto" w:fill="1E1E1E"/>
+        <w:spacing w:line="285" w:lineRule="atLeast"/>
+        <w:jc w:val="left"/>
+        <w:rPr>
+          <w:rFonts w:ascii="Consolas" w:eastAsia="宋体" w:hAnsi="Consolas" w:cs="宋体"/>
+          <w:color w:val="D4D4D4"/>
+          <w:kern w:val="0"/>
+        </w:rPr>
+      </w:pPr>
+      <w:r>
+        <w:rPr>
+          <w:rFonts w:ascii="Consolas" w:eastAsia="宋体" w:hAnsi="Consolas" w:cs="宋体"/>
+          <w:color w:val="DCDCAA"/>
+          <w:kern w:val="0"/>
+        </w:rPr>
+        <w:t>figure</w:t>
+      </w:r>
+      <w:r>
+        <w:rPr>
+          <w:rFonts w:ascii="Consolas" w:eastAsia="宋体" w:hAnsi="Consolas" w:cs="宋体"/>
+          <w:color w:val="D4D4D4"/>
+          <w:kern w:val="0"/>
+        </w:rPr>
+        <w:t>(</w:t>
+      </w:r>
+      <w:r>
+        <w:rPr>
+          <w:rFonts w:ascii="Consolas" w:eastAsia="宋体" w:hAnsi="Consolas" w:cs="宋体"/>
+          <w:color w:val="B5CEA8"/>
+          <w:kern w:val="0"/>
+        </w:rPr>
+        <w:t>2</w:t>
+      </w:r>
+      <w:r>
+        <w:rPr>
+          <w:rFonts w:ascii="Consolas" w:eastAsia="宋体" w:hAnsi="Consolas" w:cs="宋体"/>
+          <w:color w:val="D4D4D4"/>
+          <w:kern w:val="0"/>
+        </w:rPr>
+        <w:t>);</w:t>
+      </w:r>
+    </w:p>
+    <w:p>
+      <w:pPr>
+        <w:widowControl/>
+        <w:shd w:val="clear" w:color="auto" w:fill="1E1E1E"/>
+        <w:spacing w:line="285" w:lineRule="atLeast"/>
+        <w:jc w:val="left"/>
+        <w:rPr>
+          <w:rFonts w:ascii="Consolas" w:eastAsia="宋体" w:hAnsi="Consolas" w:cs="宋体"/>
+          <w:color w:val="D4D4D4"/>
+          <w:kern w:val="0"/>
+        </w:rPr>
+      </w:pPr>
+      <w:proofErr w:type="spellStart"/>
+      <w:r>
+        <w:rPr>
+          <w:rFonts w:ascii="Consolas" w:eastAsia="宋体" w:hAnsi="Consolas" w:cs="宋体"/>
+          <w:color w:val="DCDCAA"/>
+          <w:kern w:val="0"/>
+        </w:rPr>
+        <w:t>freqz</w:t>
+      </w:r>
+      <w:proofErr w:type="spellEnd"/>
+      <w:r>
+        <w:rPr>
+          <w:rFonts w:ascii="Consolas" w:eastAsia="宋体" w:hAnsi="Consolas" w:cs="宋体"/>
+          <w:color w:val="D4D4D4"/>
+          <w:kern w:val="0"/>
+        </w:rPr>
+        <w:t>(b);</w:t>
+      </w:r>
+    </w:p>
+    <w:p>
+      <w:pPr>
+        <w:widowControl/>
+        <w:shd w:val="clear" w:color="auto" w:fill="1E1E1E"/>
+        <w:spacing w:line="285" w:lineRule="atLeast"/>
+        <w:jc w:val="left"/>
+        <w:rPr>
+          <w:rFonts w:ascii="Consolas" w:eastAsia="宋体" w:hAnsi="Consolas" w:cs="宋体"/>
+          <w:color w:val="D4D4D4"/>
+          <w:kern w:val="0"/>
+        </w:rPr>
+      </w:pPr>
+      <w:r>
+        <w:rPr>
+          <w:rFonts w:ascii="Consolas" w:eastAsia="宋体" w:hAnsi="Consolas" w:cs="宋体"/>
+          <w:color w:val="D4D4D4"/>
+          <w:kern w:val="0"/>
+        </w:rPr>
+        <w:t>grid on;</w:t>
+      </w:r>
+    </w:p>
+    <w:p>
+      <w:pPr>
+        <w:widowControl/>
+        <w:shd w:val="clear" w:color="auto" w:fill="1E1E1E"/>
+        <w:spacing w:line="285" w:lineRule="atLeast"/>
+        <w:jc w:val="left"/>
+        <w:rPr>
+          <w:rFonts w:ascii="Consolas" w:eastAsia="宋体" w:hAnsi="Consolas" w:cs="宋体"/>
+          <w:color w:val="D4D4D4"/>
+          <w:kern w:val="0"/>
+        </w:rPr>
+      </w:pPr>
+      <w:r>
+        <w:rPr>
+          <w:rFonts w:ascii="Consolas" w:eastAsia="宋体" w:hAnsi="Consolas" w:cs="宋体"/>
+          <w:color w:val="DCDCAA"/>
+          <w:kern w:val="0"/>
+        </w:rPr>
+        <w:t>title</w:t>
+      </w:r>
+      <w:r>
+        <w:rPr>
+          <w:rFonts w:ascii="Consolas" w:eastAsia="宋体" w:hAnsi="Consolas" w:cs="宋体"/>
+          <w:color w:val="D4D4D4"/>
+          <w:kern w:val="0"/>
+        </w:rPr>
+        <w:t>(</w:t>
+      </w:r>
+      <w:r>
+        <w:rPr>
+          <w:rFonts w:ascii="Consolas" w:eastAsia="宋体" w:hAnsi="Consolas" w:cs="宋体"/>
+          <w:color w:val="CE9178"/>
+          <w:kern w:val="0"/>
+        </w:rPr>
+        <w:t>'</w:t>
+      </w:r>
+      <w:r>
+        <w:rPr>
+          <w:rFonts w:ascii="Consolas" w:eastAsia="宋体" w:hAnsi="Consolas" w:cs="宋体"/>
+          <w:color w:val="CE9178"/>
+          <w:kern w:val="0"/>
+        </w:rPr>
+        <w:t>矩形</w:t>
+      </w:r>
+      <w:r>
+        <w:rPr>
+          <w:rFonts w:ascii="Consolas" w:eastAsia="宋体" w:hAnsi="Consolas" w:cs="宋体"/>
+          <w:color w:val="CE9178"/>
+          <w:kern w:val="0"/>
+        </w:rPr>
+        <w:t> N = 45'</w:t>
+      </w:r>
+      <w:r>
+        <w:rPr>
+          <w:rFonts w:ascii="Consolas" w:eastAsia="宋体" w:hAnsi="Consolas" w:cs="宋体"/>
+          <w:color w:val="D4D4D4"/>
+          <w:kern w:val="0"/>
+        </w:rPr>
+        <w:t>);</w:t>
+      </w:r>
+    </w:p>
+    <w:p>
+      <w:pPr>
+        <w:widowControl/>
+        <w:shd w:val="clear" w:color="auto" w:fill="1E1E1E"/>
+        <w:spacing w:line="285" w:lineRule="atLeast"/>
+        <w:jc w:val="left"/>
+        <w:rPr>
+          <w:rFonts w:ascii="Consolas" w:eastAsia="宋体" w:hAnsi="Consolas" w:cs="宋体"/>
+          <w:color w:val="D4D4D4"/>
+          <w:kern w:val="0"/>
+        </w:rPr>
+      </w:pPr>
+    </w:p>
+    <w:p>
+      <w:pPr>
+        <w:widowControl/>
+        <w:shd w:val="clear" w:color="auto" w:fill="1E1E1E"/>
+        <w:spacing w:line="285" w:lineRule="atLeast"/>
+        <w:jc w:val="left"/>
+        <w:rPr>
+          <w:rFonts w:ascii="Consolas" w:eastAsia="宋体" w:hAnsi="Consolas" w:cs="宋体"/>
+          <w:color w:val="D4D4D4"/>
+          <w:kern w:val="0"/>
+        </w:rPr>
+      </w:pPr>
+      <w:r>
+        <w:rPr>
+          <w:rFonts w:ascii="Consolas" w:eastAsia="宋体" w:hAnsi="Consolas" w:cs="宋体"/>
+          <w:color w:val="D4D4D4"/>
+          <w:kern w:val="0"/>
+        </w:rPr>
+        <w:t>clear</w:t>
+      </w:r>
+    </w:p>
+    <w:p>
+      <w:pPr>
+        <w:widowControl/>
+        <w:shd w:val="clear" w:color="auto" w:fill="1E1E1E"/>
+        <w:spacing w:line="285" w:lineRule="atLeast"/>
+        <w:jc w:val="left"/>
+        <w:rPr>
+          <w:rFonts w:ascii="Consolas" w:eastAsia="宋体" w:hAnsi="Consolas" w:cs="宋体"/>
+          <w:color w:val="D4D4D4"/>
+          <w:kern w:val="0"/>
+        </w:rPr>
+      </w:pPr>
+      <w:r>
+        <w:rPr>
+          <w:rFonts w:ascii="Consolas" w:eastAsia="宋体" w:hAnsi="Consolas" w:cs="宋体"/>
+          <w:color w:val="D4D4D4"/>
+          <w:kern w:val="0"/>
+        </w:rPr>
+        <w:t>N = </w:t>
+      </w:r>
+      <w:r>
+        <w:rPr>
+          <w:rFonts w:ascii="Consolas" w:eastAsia="宋体" w:hAnsi="Consolas" w:cs="宋体"/>
+          <w:color w:val="B5CEA8"/>
+          <w:kern w:val="0"/>
+        </w:rPr>
+        <w:t>15</w:t>
+      </w:r>
+      <w:r>
+        <w:rPr>
+          <w:rFonts w:ascii="Consolas" w:eastAsia="宋体" w:hAnsi="Consolas" w:cs="宋体"/>
+          <w:color w:val="D4D4D4"/>
+          <w:kern w:val="0"/>
+        </w:rPr>
+        <w:t>;</w:t>
+      </w:r>
+    </w:p>
+    <w:p>
+      <w:pPr>
+        <w:widowControl/>
+        <w:shd w:val="clear" w:color="auto" w:fill="1E1E1E"/>
+        <w:spacing w:line="285" w:lineRule="atLeast"/>
+        <w:jc w:val="left"/>
+        <w:rPr>
+          <w:rFonts w:ascii="Consolas" w:eastAsia="宋体" w:hAnsi="Consolas" w:cs="宋体"/>
+          <w:color w:val="D4D4D4"/>
+          <w:kern w:val="0"/>
+        </w:rPr>
+      </w:pPr>
+      <w:proofErr w:type="spellStart"/>
+      <w:r>
+        <w:rPr>
+          <w:rFonts w:ascii="Consolas" w:eastAsia="宋体" w:hAnsi="Consolas" w:cs="宋体"/>
+          <w:color w:val="D4D4D4"/>
+          <w:kern w:val="0"/>
+        </w:rPr>
+        <w:t>wn</w:t>
+      </w:r>
+      <w:proofErr w:type="spellEnd"/>
+      <w:r>
+        <w:rPr>
+          <w:rFonts w:ascii="Consolas" w:eastAsia="宋体" w:hAnsi="Consolas" w:cs="宋体"/>
+          <w:color w:val="D4D4D4"/>
+          <w:kern w:val="0"/>
+        </w:rPr>
+        <w:t> = [</w:t>
+      </w:r>
+      <w:r>
+        <w:rPr>
+          <w:rFonts w:ascii="Consolas" w:eastAsia="宋体" w:hAnsi="Consolas" w:cs="宋体"/>
+          <w:color w:val="B5CEA8"/>
+          <w:kern w:val="0"/>
+        </w:rPr>
+        <w:t>0.3</w:t>
+      </w:r>
+      <w:r>
+        <w:rPr>
+          <w:rFonts w:ascii="Consolas" w:eastAsia="宋体" w:hAnsi="Consolas" w:cs="宋体"/>
+          <w:color w:val="D4D4D4"/>
+          <w:kern w:val="0"/>
+        </w:rPr>
+        <w:t> , </w:t>
+      </w:r>
+      <w:r>
+        <w:rPr>
+          <w:rFonts w:ascii="Consolas" w:eastAsia="宋体" w:hAnsi="Consolas" w:cs="宋体"/>
+          <w:color w:val="B5CEA8"/>
+          <w:kern w:val="0"/>
+        </w:rPr>
+        <w:t>0.5</w:t>
+      </w:r>
+      <w:r>
+        <w:rPr>
+          <w:rFonts w:ascii="Consolas" w:eastAsia="宋体" w:hAnsi="Consolas" w:cs="宋体"/>
+          <w:color w:val="D4D4D4"/>
+          <w:kern w:val="0"/>
+        </w:rPr>
+        <w:t>];</w:t>
+      </w:r>
+    </w:p>
+    <w:p>
+      <w:pPr>
+        <w:widowControl/>
+        <w:shd w:val="clear" w:color="auto" w:fill="1E1E1E"/>
+        <w:spacing w:line="285" w:lineRule="atLeast"/>
+        <w:jc w:val="left"/>
+        <w:rPr>
+          <w:rFonts w:ascii="Consolas" w:eastAsia="宋体" w:hAnsi="Consolas" w:cs="宋体"/>
+          <w:color w:val="D4D4D4"/>
+          <w:kern w:val="0"/>
+        </w:rPr>
+      </w:pPr>
+      <w:r>
+        <w:rPr>
+          <w:rFonts w:ascii="Consolas" w:eastAsia="宋体" w:hAnsi="Consolas" w:cs="宋体"/>
+          <w:color w:val="D4D4D4"/>
+          <w:kern w:val="0"/>
+        </w:rPr>
+        <w:t>b=</w:t>
+      </w:r>
+      <w:r>
+        <w:rPr>
+          <w:rFonts w:ascii="Consolas" w:eastAsia="宋体" w:hAnsi="Consolas" w:cs="宋体"/>
+          <w:color w:val="DCDCAA"/>
+          <w:kern w:val="0"/>
+        </w:rPr>
+        <w:t>fir1</w:t>
+      </w:r>
+      <w:r>
+        <w:rPr>
+          <w:rFonts w:ascii="Consolas" w:eastAsia="宋体" w:hAnsi="Consolas" w:cs="宋体"/>
+          <w:color w:val="D4D4D4"/>
+          <w:kern w:val="0"/>
+        </w:rPr>
+        <w:t>(</w:t>
+      </w:r>
+      <w:proofErr w:type="spellStart"/>
+      <w:r>
+        <w:rPr>
+          <w:rFonts w:ascii="Consolas" w:eastAsia="宋体" w:hAnsi="Consolas" w:cs="宋体"/>
+          <w:color w:val="D4D4D4"/>
+          <w:kern w:val="0"/>
+        </w:rPr>
+        <w:t>N,wn,</w:t>
+      </w:r>
+      <w:r>
+        <w:rPr>
+          <w:rFonts w:ascii="Consolas" w:eastAsia="宋体" w:hAnsi="Consolas" w:cs="宋体"/>
+          <w:color w:val="DCDCAA"/>
+          <w:kern w:val="0"/>
+        </w:rPr>
+        <w:t>blackman</w:t>
+      </w:r>
+      <w:proofErr w:type="spellEnd"/>
+      <w:r>
+        <w:rPr>
+          <w:rFonts w:ascii="Consolas" w:eastAsia="宋体" w:hAnsi="Consolas" w:cs="宋体"/>
+          <w:color w:val="D4D4D4"/>
+          <w:kern w:val="0"/>
+        </w:rPr>
+        <w:t>(N+</w:t>
+      </w:r>
+      <w:r>
+        <w:rPr>
+          <w:rFonts w:ascii="Consolas" w:eastAsia="宋体" w:hAnsi="Consolas" w:cs="宋体"/>
+          <w:color w:val="B5CEA8"/>
+          <w:kern w:val="0"/>
+        </w:rPr>
+        <w:t>1</w:t>
+      </w:r>
+      <w:r>
+        <w:rPr>
+          <w:rFonts w:ascii="Consolas" w:eastAsia="宋体" w:hAnsi="Consolas" w:cs="宋体"/>
+          <w:color w:val="D4D4D4"/>
+          <w:kern w:val="0"/>
+        </w:rPr>
+        <w:t>));</w:t>
+      </w:r>
+    </w:p>
+    <w:p>
+      <w:pPr>
+        <w:widowControl/>
+        <w:shd w:val="clear" w:color="auto" w:fill="1E1E1E"/>
+        <w:spacing w:line="285" w:lineRule="atLeast"/>
+        <w:jc w:val="left"/>
+        <w:rPr>
+          <w:rFonts w:ascii="Consolas" w:eastAsia="宋体" w:hAnsi="Consolas" w:cs="宋体"/>
+          <w:color w:val="D4D4D4"/>
+          <w:kern w:val="0"/>
+        </w:rPr>
+      </w:pPr>
+      <w:r>
+        <w:rPr>
+          <w:rFonts w:ascii="Consolas" w:eastAsia="宋体" w:hAnsi="Consolas" w:cs="宋体"/>
+          <w:color w:val="DCDCAA"/>
+          <w:kern w:val="0"/>
+        </w:rPr>
+        <w:t>figure</w:t>
+      </w:r>
+      <w:r>
+        <w:rPr>
+          <w:rFonts w:ascii="Consolas" w:eastAsia="宋体" w:hAnsi="Consolas" w:cs="宋体"/>
+          <w:color w:val="D4D4D4"/>
+          <w:kern w:val="0"/>
+        </w:rPr>
+        <w:t>(</w:t>
+      </w:r>
+      <w:r>
+        <w:rPr>
+          <w:rFonts w:ascii="Consolas" w:eastAsia="宋体" w:hAnsi="Consolas" w:cs="宋体"/>
+          <w:color w:val="B5CEA8"/>
+          <w:kern w:val="0"/>
+        </w:rPr>
+        <w:t>3</w:t>
+      </w:r>
+      <w:r>
+        <w:rPr>
+          <w:rFonts w:ascii="Consolas" w:eastAsia="宋体" w:hAnsi="Consolas" w:cs="宋体"/>
+          <w:color w:val="D4D4D4"/>
+          <w:kern w:val="0"/>
+        </w:rPr>
+        <w:t>);</w:t>
+      </w:r>
+    </w:p>
+    <w:p>
+      <w:pPr>
+        <w:widowControl/>
+        <w:shd w:val="clear" w:color="auto" w:fill="1E1E1E"/>
+        <w:spacing w:line="285" w:lineRule="atLeast"/>
+        <w:jc w:val="left"/>
+        <w:rPr>
+          <w:rFonts w:ascii="Consolas" w:eastAsia="宋体" w:hAnsi="Consolas" w:cs="宋体"/>
+          <w:color w:val="D4D4D4"/>
+          <w:kern w:val="0"/>
+        </w:rPr>
+      </w:pPr>
+      <w:proofErr w:type="spellStart"/>
+      <w:r>
+        <w:rPr>
+          <w:rFonts w:ascii="Consolas" w:eastAsia="宋体" w:hAnsi="Consolas" w:cs="宋体"/>
+          <w:color w:val="DCDCAA"/>
+          <w:kern w:val="0"/>
+        </w:rPr>
+        <w:t>freqz</w:t>
+      </w:r>
+      <w:proofErr w:type="spellEnd"/>
+      <w:r>
+        <w:rPr>
+          <w:rFonts w:ascii="Consolas" w:eastAsia="宋体" w:hAnsi="Consolas" w:cs="宋体"/>
+          <w:color w:val="D4D4D4"/>
+          <w:kern w:val="0"/>
+        </w:rPr>
+        <w:t>(b);</w:t>
+      </w:r>
+    </w:p>
+    <w:p>
+      <w:pPr>
+        <w:widowControl/>
+        <w:shd w:val="clear" w:color="auto" w:fill="1E1E1E"/>
+        <w:spacing w:line="285" w:lineRule="atLeast"/>
+        <w:jc w:val="left"/>
+        <w:rPr>
+          <w:rFonts w:ascii="Consolas" w:eastAsia="宋体" w:hAnsi="Consolas" w:cs="宋体"/>
+          <w:color w:val="D4D4D4"/>
+          <w:kern w:val="0"/>
+        </w:rPr>
+      </w:pPr>
+      <w:r>
+        <w:rPr>
+          <w:rFonts w:ascii="Consolas" w:eastAsia="宋体" w:hAnsi="Consolas" w:cs="宋体"/>
+          <w:color w:val="D4D4D4"/>
+          <w:kern w:val="0"/>
+        </w:rPr>
+        <w:t>grid on;</w:t>
+      </w:r>
+    </w:p>
+    <w:p>
+      <w:pPr>
+        <w:widowControl/>
+        <w:shd w:val="clear" w:color="auto" w:fill="1E1E1E"/>
+        <w:spacing w:line="285" w:lineRule="atLeast"/>
+        <w:jc w:val="left"/>
+        <w:rPr>
+          <w:rFonts w:ascii="Consolas" w:eastAsia="宋体" w:hAnsi="Consolas" w:cs="宋体"/>
+          <w:color w:val="D4D4D4"/>
+          <w:kern w:val="0"/>
+        </w:rPr>
+      </w:pPr>
+      <w:r>
+        <w:rPr>
+          <w:rFonts w:ascii="Consolas" w:eastAsia="宋体" w:hAnsi="Consolas" w:cs="宋体"/>
+          <w:color w:val="DCDCAA"/>
+          <w:kern w:val="0"/>
+        </w:rPr>
+        <w:t>title</w:t>
+      </w:r>
+      <w:r>
+        <w:rPr>
+          <w:rFonts w:ascii="Consolas" w:eastAsia="宋体" w:hAnsi="Consolas" w:cs="宋体"/>
+          <w:color w:val="D4D4D4"/>
+          <w:kern w:val="0"/>
+        </w:rPr>
+        <w:t>(</w:t>
+      </w:r>
+      <w:r>
+        <w:rPr>
+          <w:rFonts w:ascii="Consolas" w:eastAsia="宋体" w:hAnsi="Consolas" w:cs="宋体"/>
+          <w:color w:val="CE9178"/>
+          <w:kern w:val="0"/>
+        </w:rPr>
+        <w:t>'</w:t>
+      </w:r>
+      <w:r>
+        <w:rPr>
+          <w:rFonts w:ascii="Consolas" w:eastAsia="宋体" w:hAnsi="Consolas" w:cs="宋体"/>
+          <w:color w:val="CE9178"/>
+          <w:kern w:val="0"/>
+        </w:rPr>
+        <w:t>布莱克曼</w:t>
+      </w:r>
+      <w:r>
+        <w:rPr>
+          <w:rFonts w:ascii="Consolas" w:eastAsia="宋体" w:hAnsi="Consolas" w:cs="宋体"/>
+          <w:color w:val="CE9178"/>
+          <w:kern w:val="0"/>
+        </w:rPr>
+        <w:t> N = 15'</w:t>
+      </w:r>
+      <w:r>
+        <w:rPr>
+          <w:rFonts w:ascii="Consolas" w:eastAsia="宋体" w:hAnsi="Consolas" w:cs="宋体"/>
+          <w:color w:val="D4D4D4"/>
+          <w:kern w:val="0"/>
+        </w:rPr>
+        <w:t>);</w:t>
+      </w:r>
+    </w:p>
+    <w:p>
+      <w:pPr>
+        <w:widowControl/>
+        <w:shd w:val="clear" w:color="auto" w:fill="1E1E1E"/>
+        <w:spacing w:line="285" w:lineRule="atLeast"/>
+        <w:jc w:val="left"/>
+        <w:rPr>
+          <w:rFonts w:ascii="Consolas" w:eastAsia="宋体" w:hAnsi="Consolas" w:cs="宋体"/>
+          <w:color w:val="D4D4D4"/>
+          <w:kern w:val="0"/>
+        </w:rPr>
+      </w:pPr>
+    </w:p>
+    <w:p>
+      <w:pPr>
+        <w:widowControl/>
+        <w:shd w:val="clear" w:color="auto" w:fill="1E1E1E"/>
+        <w:spacing w:line="285" w:lineRule="atLeast"/>
+        <w:jc w:val="left"/>
+        <w:rPr>
+          <w:rFonts w:ascii="Consolas" w:eastAsia="宋体" w:hAnsi="Consolas" w:cs="宋体"/>
+          <w:color w:val="D4D4D4"/>
+          <w:kern w:val="0"/>
+        </w:rPr>
+      </w:pPr>
+      <w:r>
+        <w:rPr>
+          <w:rFonts w:ascii="Consolas" w:eastAsia="宋体" w:hAnsi="Consolas" w:cs="宋体"/>
+          <w:color w:val="D4D4D4"/>
+          <w:kern w:val="0"/>
+        </w:rPr>
+        <w:t>clear</w:t>
+      </w:r>
+    </w:p>
+    <w:p>
+      <w:pPr>
+        <w:widowControl/>
+        <w:shd w:val="clear" w:color="auto" w:fill="1E1E1E"/>
+        <w:spacing w:line="285" w:lineRule="atLeast"/>
+        <w:jc w:val="left"/>
+        <w:rPr>
+          <w:rFonts w:ascii="Consolas" w:eastAsia="宋体" w:hAnsi="Consolas" w:cs="宋体"/>
+          <w:color w:val="D4D4D4"/>
+          <w:kern w:val="0"/>
+        </w:rPr>
+      </w:pPr>
+      <w:r>
+        <w:rPr>
+          <w:rFonts w:ascii="Consolas" w:eastAsia="宋体" w:hAnsi="Consolas" w:cs="宋体"/>
+          <w:color w:val="D4D4D4"/>
+          <w:kern w:val="0"/>
+        </w:rPr>
+        <w:t>N = </w:t>
+      </w:r>
+      <w:r>
+        <w:rPr>
+          <w:rFonts w:ascii="Consolas" w:eastAsia="宋体" w:hAnsi="Consolas" w:cs="宋体"/>
+          <w:color w:val="B5CEA8"/>
+          <w:kern w:val="0"/>
+        </w:rPr>
+        <w:t>45</w:t>
+      </w:r>
+      <w:r>
+        <w:rPr>
+          <w:rFonts w:ascii="Consolas" w:eastAsia="宋体" w:hAnsi="Consolas" w:cs="宋体"/>
+          <w:color w:val="D4D4D4"/>
+          <w:kern w:val="0"/>
+        </w:rPr>
+        <w:t>;</w:t>
+      </w:r>
+    </w:p>
+    <w:p>
+      <w:pPr>
+        <w:widowControl/>
+        <w:shd w:val="clear" w:color="auto" w:fill="1E1E1E"/>
+        <w:spacing w:line="285" w:lineRule="atLeast"/>
+        <w:jc w:val="left"/>
+        <w:rPr>
+          <w:rFonts w:ascii="Consolas" w:eastAsia="宋体" w:hAnsi="Consolas" w:cs="宋体"/>
+          <w:color w:val="D4D4D4"/>
+          <w:kern w:val="0"/>
+        </w:rPr>
+      </w:pPr>
+      <w:proofErr w:type="spellStart"/>
+      <w:r>
+        <w:rPr>
+          <w:rFonts w:ascii="Consolas" w:eastAsia="宋体" w:hAnsi="Consolas" w:cs="宋体"/>
+          <w:color w:val="D4D4D4"/>
+          <w:kern w:val="0"/>
+        </w:rPr>
+        <w:t>wn</w:t>
+      </w:r>
+      <w:proofErr w:type="spellEnd"/>
+      <w:r>
+        <w:rPr>
+          <w:rFonts w:ascii="Consolas" w:eastAsia="宋体" w:hAnsi="Consolas" w:cs="宋体"/>
+          <w:color w:val="D4D4D4"/>
+          <w:kern w:val="0"/>
+        </w:rPr>
+        <w:t> = [</w:t>
+      </w:r>
+      <w:r>
+        <w:rPr>
+          <w:rFonts w:ascii="Consolas" w:eastAsia="宋体" w:hAnsi="Consolas" w:cs="宋体"/>
+          <w:color w:val="B5CEA8"/>
+          <w:kern w:val="0"/>
+        </w:rPr>
+        <w:t>0.3</w:t>
+      </w:r>
+      <w:r>
+        <w:rPr>
+          <w:rFonts w:ascii="Consolas" w:eastAsia="宋体" w:hAnsi="Consolas" w:cs="宋体"/>
+          <w:color w:val="D4D4D4"/>
+          <w:kern w:val="0"/>
+        </w:rPr>
+        <w:t> , </w:t>
+      </w:r>
+      <w:r>
+        <w:rPr>
+          <w:rFonts w:ascii="Consolas" w:eastAsia="宋体" w:hAnsi="Consolas" w:cs="宋体"/>
+          <w:color w:val="B5CEA8"/>
+          <w:kern w:val="0"/>
+        </w:rPr>
+        <w:t>0.5</w:t>
+      </w:r>
+      <w:r>
+        <w:rPr>
+          <w:rFonts w:ascii="Consolas" w:eastAsia="宋体" w:hAnsi="Consolas" w:cs="宋体"/>
+          <w:color w:val="D4D4D4"/>
+          <w:kern w:val="0"/>
+        </w:rPr>
+        <w:t>];</w:t>
+      </w:r>
+    </w:p>
+    <w:p>
+      <w:pPr>
+        <w:widowControl/>
+        <w:shd w:val="clear" w:color="auto" w:fill="1E1E1E"/>
+        <w:spacing w:line="285" w:lineRule="atLeast"/>
+        <w:jc w:val="left"/>
+        <w:rPr>
+          <w:rFonts w:ascii="Consolas" w:eastAsia="宋体" w:hAnsi="Consolas" w:cs="宋体"/>
+          <w:color w:val="D4D4D4"/>
+          <w:kern w:val="0"/>
+        </w:rPr>
+      </w:pPr>
+      <w:r>
+        <w:rPr>
+          <w:rFonts w:ascii="Consolas" w:eastAsia="宋体" w:hAnsi="Consolas" w:cs="宋体"/>
+          <w:color w:val="D4D4D4"/>
+          <w:kern w:val="0"/>
+        </w:rPr>
+        <w:t>b=</w:t>
+      </w:r>
+      <w:r>
+        <w:rPr>
+          <w:rFonts w:ascii="Consolas" w:eastAsia="宋体" w:hAnsi="Consolas" w:cs="宋体"/>
+          <w:color w:val="DCDCAA"/>
+          <w:kern w:val="0"/>
+        </w:rPr>
+        <w:t>fir1</w:t>
+      </w:r>
+      <w:r>
+        <w:rPr>
+          <w:rFonts w:ascii="Consolas" w:eastAsia="宋体" w:hAnsi="Consolas" w:cs="宋体"/>
+          <w:color w:val="D4D4D4"/>
+          <w:kern w:val="0"/>
+        </w:rPr>
+        <w:t>(</w:t>
+      </w:r>
+      <w:proofErr w:type="spellStart"/>
+      <w:r>
+        <w:rPr>
+          <w:rFonts w:ascii="Consolas" w:eastAsia="宋体" w:hAnsi="Consolas" w:cs="宋体"/>
+          <w:color w:val="D4D4D4"/>
+          <w:kern w:val="0"/>
+        </w:rPr>
+        <w:t>N,wn,</w:t>
+      </w:r>
+      <w:r>
+        <w:rPr>
+          <w:rFonts w:ascii="Consolas" w:eastAsia="宋体" w:hAnsi="Consolas" w:cs="宋体"/>
+          <w:color w:val="DCDCAA"/>
+          <w:kern w:val="0"/>
+        </w:rPr>
+        <w:t>blackman</w:t>
+      </w:r>
+      <w:proofErr w:type="spellEnd"/>
+      <w:r>
+        <w:rPr>
+          <w:rFonts w:ascii="Consolas" w:eastAsia="宋体" w:hAnsi="Consolas" w:cs="宋体"/>
+          <w:color w:val="D4D4D4"/>
+          <w:kern w:val="0"/>
+        </w:rPr>
+        <w:t>(N+</w:t>
+      </w:r>
+      <w:r>
+        <w:rPr>
+          <w:rFonts w:ascii="Consolas" w:eastAsia="宋体" w:hAnsi="Consolas" w:cs="宋体"/>
+          <w:color w:val="B5CEA8"/>
+          <w:kern w:val="0"/>
+        </w:rPr>
+        <w:t>1</w:t>
+      </w:r>
+      <w:r>
+        <w:rPr>
+          <w:rFonts w:ascii="Consolas" w:eastAsia="宋体" w:hAnsi="Consolas" w:cs="宋体"/>
+          <w:color w:val="D4D4D4"/>
+          <w:kern w:val="0"/>
+        </w:rPr>
+        <w:t>));</w:t>
+      </w:r>
+    </w:p>
+    <w:p>
+      <w:pPr>
+        <w:widowControl/>
+        <w:shd w:val="clear" w:color="auto" w:fill="1E1E1E"/>
+        <w:spacing w:line="285" w:lineRule="atLeast"/>
+        <w:jc w:val="left"/>
+        <w:rPr>
+          <w:rFonts w:ascii="Consolas" w:eastAsia="宋体" w:hAnsi="Consolas" w:cs="宋体"/>
+          <w:color w:val="D4D4D4"/>
+          <w:kern w:val="0"/>
+        </w:rPr>
+      </w:pPr>
+      <w:r>
+        <w:rPr>
+          <w:rFonts w:ascii="Consolas" w:eastAsia="宋体" w:hAnsi="Consolas" w:cs="宋体"/>
+          <w:color w:val="DCDCAA"/>
+          <w:kern w:val="0"/>
+        </w:rPr>
+        <w:t>figure</w:t>
+      </w:r>
+      <w:r>
+        <w:rPr>
+          <w:rFonts w:ascii="Consolas" w:eastAsia="宋体" w:hAnsi="Consolas" w:cs="宋体"/>
+          <w:color w:val="D4D4D4"/>
+          <w:kern w:val="0"/>
+        </w:rPr>
+        <w:t>(</w:t>
+      </w:r>
+      <w:r>
+        <w:rPr>
+          <w:rFonts w:ascii="Consolas" w:eastAsia="宋体" w:hAnsi="Consolas" w:cs="宋体"/>
+          <w:color w:val="B5CEA8"/>
+          <w:kern w:val="0"/>
+        </w:rPr>
+        <w:t>4</w:t>
+      </w:r>
+      <w:r>
+        <w:rPr>
+          <w:rFonts w:ascii="Consolas" w:eastAsia="宋体" w:hAnsi="Consolas" w:cs="宋体"/>
+          <w:color w:val="D4D4D4"/>
+          <w:kern w:val="0"/>
+        </w:rPr>
+        <w:t>);</w:t>
+      </w:r>
+    </w:p>
+    <w:p>
+      <w:pPr>
+        <w:widowControl/>
+        <w:shd w:val="clear" w:color="auto" w:fill="1E1E1E"/>
+        <w:spacing w:line="285" w:lineRule="atLeast"/>
+        <w:jc w:val="left"/>
+        <w:rPr>
+          <w:rFonts w:ascii="Consolas" w:eastAsia="宋体" w:hAnsi="Consolas" w:cs="宋体"/>
+          <w:color w:val="D4D4D4"/>
+          <w:kern w:val="0"/>
+        </w:rPr>
+      </w:pPr>
+      <w:proofErr w:type="spellStart"/>
+      <w:r>
+        <w:rPr>
+          <w:rFonts w:ascii="Consolas" w:eastAsia="宋体" w:hAnsi="Consolas" w:cs="宋体"/>
+          <w:color w:val="DCDCAA"/>
+          <w:kern w:val="0"/>
+        </w:rPr>
+        <w:t>freqz</w:t>
+      </w:r>
+      <w:proofErr w:type="spellEnd"/>
+      <w:r>
+        <w:rPr>
+          <w:rFonts w:ascii="Consolas" w:eastAsia="宋体" w:hAnsi="Consolas" w:cs="宋体"/>
+          <w:color w:val="D4D4D4"/>
+          <w:kern w:val="0"/>
+        </w:rPr>
+        <w:t>(b);</w:t>
+      </w:r>
+    </w:p>
+    <w:p>
+      <w:pPr>
+        <w:widowControl/>
+        <w:shd w:val="clear" w:color="auto" w:fill="1E1E1E"/>
+        <w:spacing w:line="285" w:lineRule="atLeast"/>
+        <w:jc w:val="left"/>
+        <w:rPr>
+          <w:rFonts w:ascii="Consolas" w:eastAsia="宋体" w:hAnsi="Consolas" w:cs="宋体"/>
+          <w:color w:val="D4D4D4"/>
+          <w:kern w:val="0"/>
+        </w:rPr>
+      </w:pPr>
+      <w:r>
+        <w:rPr>
+          <w:rFonts w:ascii="Consolas" w:eastAsia="宋体" w:hAnsi="Consolas" w:cs="宋体"/>
+          <w:color w:val="D4D4D4"/>
+          <w:kern w:val="0"/>
+        </w:rPr>
+        <w:t>grid on;</w:t>
+      </w:r>
+    </w:p>
+    <w:p>
+      <w:pPr>
+        <w:widowControl/>
+        <w:shd w:val="clear" w:color="auto" w:fill="1E1E1E"/>
+        <w:spacing w:line="285" w:lineRule="atLeast"/>
+        <w:jc w:val="left"/>
+        <w:rPr>
+          <w:rFonts w:ascii="Consolas" w:eastAsia="宋体" w:hAnsi="Consolas" w:cs="宋体"/>
+          <w:color w:val="D4D4D4"/>
+          <w:kern w:val="0"/>
+        </w:rPr>
+      </w:pPr>
+      <w:r>
+        <w:rPr>
+          <w:rFonts w:ascii="Consolas" w:eastAsia="宋体" w:hAnsi="Consolas" w:cs="宋体"/>
+          <w:color w:val="DCDCAA"/>
+          <w:kern w:val="0"/>
+        </w:rPr>
+        <w:t>title</w:t>
+      </w:r>
+      <w:r>
+        <w:rPr>
+          <w:rFonts w:ascii="Consolas" w:eastAsia="宋体" w:hAnsi="Consolas" w:cs="宋体"/>
+          <w:color w:val="D4D4D4"/>
+          <w:kern w:val="0"/>
+        </w:rPr>
+        <w:t>(</w:t>
+      </w:r>
+      <w:r>
+        <w:rPr>
+          <w:rFonts w:ascii="Consolas" w:eastAsia="宋体" w:hAnsi="Consolas" w:cs="宋体"/>
+          <w:color w:val="CE9178"/>
+          <w:kern w:val="0"/>
+        </w:rPr>
+        <w:t>'</w:t>
+      </w:r>
+      <w:r>
+        <w:rPr>
+          <w:rFonts w:ascii="Consolas" w:eastAsia="宋体" w:hAnsi="Consolas" w:cs="宋体"/>
+          <w:color w:val="CE9178"/>
+          <w:kern w:val="0"/>
+        </w:rPr>
+        <w:t>布莱克曼</w:t>
+      </w:r>
+      <w:r>
+        <w:rPr>
+          <w:rFonts w:ascii="Consolas" w:eastAsia="宋体" w:hAnsi="Consolas" w:cs="宋体"/>
+          <w:color w:val="CE9178"/>
+          <w:kern w:val="0"/>
+        </w:rPr>
+        <w:t> N = 45'</w:t>
+      </w:r>
+      <w:r>
+        <w:rPr>
+          <w:rFonts w:ascii="Consolas" w:eastAsia="宋体" w:hAnsi="Consolas" w:cs="宋体"/>
+          <w:color w:val="D4D4D4"/>
+          <w:kern w:val="0"/>
+        </w:rPr>
+        <w:t>);</w:t>
+      </w:r>
+    </w:p>
+    <w:p>
+      <w:pPr>
+        <w:jc w:val="left"/>
+      </w:pPr>
+      <w:r>
+        <w:rPr>
+          <w:rFonts w:hint="eastAsia"/>
+        </w:rPr>
+        <w:t>实验题目三</w:t>
+      </w:r>
+      <w:r>
+        <w:rPr>
+          <w:rFonts w:hint="eastAsia"/>
+        </w:rPr>
+        <w:t>结果：</w:t>
+      </w:r>
+    </w:p>
+    <w:p>
+      <w:pPr>
+        <w:jc w:val="left"/>
+      </w:pPr>
+      <w:r>
+        <w:rPr>
+          <w:noProof/>
+        </w:rPr>
+        <w:drawing>
+          <wp:inline distT="0" distB="0" distL="0" distR="0" wp14:anchorId="2E7EAE9B" wp14:editId="4CFD4640">
+            <wp:extent cx="5022015" cy="3947502"/>
+            <wp:effectExtent l="0" t="0" r="7620" b="0"/>
+            <wp:docPr id="19" name="图片 19"/>
+            <wp:cNvGraphicFramePr>
+              <a:graphicFrameLocks xmlns:a="http://schemas.openxmlformats.org/drawingml/2006/main" noChangeAspect="1"/>
+            </wp:cNvGraphicFramePr>
+            <a:graphic xmlns:a="http://schemas.openxmlformats.org/drawingml/2006/main">
+              <a:graphicData uri="http://schemas.openxmlformats.org/drawingml/2006/picture">
+                <pic:pic xmlns:pic="http://schemas.openxmlformats.org/drawingml/2006/picture">
+                  <pic:nvPicPr>
+                    <pic:cNvPr id="1" name=""/>
+                    <pic:cNvPicPr/>
+                  </pic:nvPicPr>
+                  <pic:blipFill>
+                    <a:blip r:embed="rId24"/>
+                    <a:stretch>
+                      <a:fillRect/>
+                    </a:stretch>
+                  </pic:blipFill>
+                  <pic:spPr>
+                    <a:xfrm>
+                      <a:off x="0" y="0"/>
+                      <a:ext cx="5022015" cy="3947502"/>
+                    </a:xfrm>
+                    <a:prstGeom prst="rect">
+                      <a:avLst/>
+                    </a:prstGeom>
+                  </pic:spPr>
+                </pic:pic>
+              </a:graphicData>
+            </a:graphic>
+          </wp:inline>
+        </w:drawing>
+      </w:r>
+    </w:p>
+    <w:p>
+      <w:pPr>
+        <w:jc w:val="left"/>
+      </w:pPr>
+      <w:r>
+        <w:rPr>
+          <w:noProof/>
+        </w:rPr>
+        <w:lastRenderedPageBreak/>
+        <w:drawing>
+          <wp:inline distT="0" distB="0" distL="0" distR="0" wp14:anchorId="377E32A5" wp14:editId="7F69C711">
+            <wp:extent cx="5044877" cy="4016088"/>
+            <wp:effectExtent l="0" t="0" r="3810" b="3810"/>
+            <wp:docPr id="20" name="图片 20"/>
+            <wp:cNvGraphicFramePr>
+              <a:graphicFrameLocks xmlns:a="http://schemas.openxmlformats.org/drawingml/2006/main" noChangeAspect="1"/>
+            </wp:cNvGraphicFramePr>
+            <a:graphic xmlns:a="http://schemas.openxmlformats.org/drawingml/2006/main">
+              <a:graphicData uri="http://schemas.openxmlformats.org/drawingml/2006/picture">
+                <pic:pic xmlns:pic="http://schemas.openxmlformats.org/drawingml/2006/picture">
+                  <pic:nvPicPr>
+                    <pic:cNvPr id="1" name=""/>
+                    <pic:cNvPicPr/>
+                  </pic:nvPicPr>
+                  <pic:blipFill>
+                    <a:blip r:embed="rId25"/>
+                    <a:stretch>
+                      <a:fillRect/>
+                    </a:stretch>
+                  </pic:blipFill>
+                  <pic:spPr>
+                    <a:xfrm>
+                      <a:off x="0" y="0"/>
+                      <a:ext cx="5044877" cy="4016088"/>
+                    </a:xfrm>
+                    <a:prstGeom prst="rect">
+                      <a:avLst/>
+                    </a:prstGeom>
+                  </pic:spPr>
+                </pic:pic>
+              </a:graphicData>
+            </a:graphic>
+          </wp:inline>
+        </w:drawing>
+      </w:r>
+    </w:p>
+    <w:p>
+      <w:pPr>
+        <w:jc w:val="left"/>
+      </w:pPr>
+      <w:r>
+        <w:rPr>
+          <w:noProof/>
+        </w:rPr>
+        <w:drawing>
+          <wp:inline distT="0" distB="0" distL="0" distR="0" wp14:anchorId="06634296" wp14:editId="28FE3947">
+            <wp:extent cx="5022015" cy="4000847"/>
+            <wp:effectExtent l="0" t="0" r="7620" b="0"/>
+            <wp:docPr id="21" name="图片 21"/>
+            <wp:cNvGraphicFramePr>
+              <a:graphicFrameLocks xmlns:a="http://schemas.openxmlformats.org/drawingml/2006/main" noChangeAspect="1"/>
+            </wp:cNvGraphicFramePr>
+            <a:graphic xmlns:a="http://schemas.openxmlformats.org/drawingml/2006/main">
+              <a:graphicData uri="http://schemas.openxmlformats.org/drawingml/2006/picture">
+                <pic:pic xmlns:pic="http://schemas.openxmlformats.org/drawingml/2006/picture">
+                  <pic:nvPicPr>
+                    <pic:cNvPr id="1" name=""/>
+                    <pic:cNvPicPr/>
+                  </pic:nvPicPr>
+                  <pic:blipFill>
+                    <a:blip r:embed="rId26"/>
+                    <a:stretch>
+                      <a:fillRect/>
+                    </a:stretch>
+                  </pic:blipFill>
+                  <pic:spPr>
+                    <a:xfrm>
+                      <a:off x="0" y="0"/>
+                      <a:ext cx="5022015" cy="4000847"/>
+                    </a:xfrm>
+                    <a:prstGeom prst="rect">
+                      <a:avLst/>
+                    </a:prstGeom>
+                  </pic:spPr>
+                </pic:pic>
+              </a:graphicData>
+            </a:graphic>
+          </wp:inline>
+        </w:drawing>
+      </w:r>
+    </w:p>
+    <w:p>
+      <w:pPr>
+        <w:jc w:val="left"/>
+      </w:pPr>
+      <w:r>
+        <w:rPr>
+          <w:noProof/>
+        </w:rPr>
+        <w:lastRenderedPageBreak/>
+        <w:drawing>
+          <wp:inline distT="0" distB="0" distL="0" distR="0" wp14:anchorId="0E2AA9DA" wp14:editId="15C2B690">
+            <wp:extent cx="5227773" cy="3993226"/>
+            <wp:effectExtent l="0" t="0" r="0" b="7620"/>
+            <wp:docPr id="22" name="图片 22"/>
+            <wp:cNvGraphicFramePr>
+              <a:graphicFrameLocks xmlns:a="http://schemas.openxmlformats.org/drawingml/2006/main" noChangeAspect="1"/>
+            </wp:cNvGraphicFramePr>
+            <a:graphic xmlns:a="http://schemas.openxmlformats.org/drawingml/2006/main">
+              <a:graphicData uri="http://schemas.openxmlformats.org/drawingml/2006/picture">
+                <pic:pic xmlns:pic="http://schemas.openxmlformats.org/drawingml/2006/picture">
+                  <pic:nvPicPr>
+                    <pic:cNvPr id="1" name=""/>
+                    <pic:cNvPicPr/>
+                  </pic:nvPicPr>
+                  <pic:blipFill>
+                    <a:blip r:embed="rId27"/>
+                    <a:stretch>
+                      <a:fillRect/>
+                    </a:stretch>
+                  </pic:blipFill>
+                  <pic:spPr>
+                    <a:xfrm>
+                      <a:off x="0" y="0"/>
+                      <a:ext cx="5227773" cy="3993226"/>
+                    </a:xfrm>
+                    <a:prstGeom prst="rect">
+                      <a:avLst/>
+                    </a:prstGeom>
+                  </pic:spPr>
+                </pic:pic>
+              </a:graphicData>
+            </a:graphic>
+          </wp:inline>
+        </w:drawing>
+      </w:r>
+    </w:p>
+    <w:p>
+      <w:pPr>
+        <w:jc w:val="left"/>
+      </w:pPr>
+      <w:r>
+        <w:rPr>
+          <w:rFonts w:hint="eastAsia"/>
+        </w:rPr>
+        <w:t>实验题目</w:t>
+      </w:r>
+      <w:proofErr w:type="gramStart"/>
+      <w:r>
+        <w:rPr>
+          <w:rFonts w:hint="eastAsia"/>
+        </w:rPr>
+        <w:t>五相关</w:t>
+      </w:r>
+      <w:proofErr w:type="gramEnd"/>
+      <w:r>
+        <w:rPr>
+          <w:rFonts w:hint="eastAsia"/>
+        </w:rPr>
+        <w:t>代码：</w:t>
+      </w:r>
+    </w:p>
+    <w:p>
+      <w:pPr>
+        <w:widowControl/>
+        <w:shd w:val="clear" w:color="auto" w:fill="1E1E1E"/>
+        <w:spacing w:line="285" w:lineRule="atLeast"/>
+        <w:jc w:val="left"/>
+        <w:rPr>
+          <w:rFonts w:ascii="Consolas" w:eastAsia="宋体" w:hAnsi="Consolas" w:cs="宋体"/>
+          <w:color w:val="D4D4D4"/>
+          <w:kern w:val="0"/>
+        </w:rPr>
+      </w:pPr>
+      <w:r>
+        <w:rPr>
+          <w:rFonts w:ascii="Consolas" w:eastAsia="宋体" w:hAnsi="Consolas" w:cs="宋体"/>
+          <w:color w:val="D4D4D4"/>
+          <w:kern w:val="0"/>
+        </w:rPr>
+        <w:t>clear</w:t>
+      </w:r>
+    </w:p>
+    <w:p>
+      <w:pPr>
+        <w:widowControl/>
+        <w:shd w:val="clear" w:color="auto" w:fill="1E1E1E"/>
+        <w:spacing w:line="285" w:lineRule="atLeast"/>
+        <w:jc w:val="left"/>
+        <w:rPr>
+          <w:rFonts w:ascii="Consolas" w:eastAsia="宋体" w:hAnsi="Consolas" w:cs="宋体"/>
+          <w:color w:val="D4D4D4"/>
+          <w:kern w:val="0"/>
+        </w:rPr>
+      </w:pPr>
+      <w:r>
+        <w:rPr>
+          <w:rFonts w:ascii="Consolas" w:eastAsia="宋体" w:hAnsi="Consolas" w:cs="宋体"/>
+          <w:color w:val="D4D4D4"/>
+          <w:kern w:val="0"/>
+        </w:rPr>
+        <w:t>N = </w:t>
+      </w:r>
+      <w:r>
+        <w:rPr>
+          <w:rFonts w:ascii="Consolas" w:eastAsia="宋体" w:hAnsi="Consolas" w:cs="宋体"/>
+          <w:color w:val="B5CEA8"/>
+          <w:kern w:val="0"/>
+        </w:rPr>
+        <w:t>40</w:t>
+      </w:r>
+      <w:r>
+        <w:rPr>
+          <w:rFonts w:ascii="Consolas" w:eastAsia="宋体" w:hAnsi="Consolas" w:cs="宋体"/>
+          <w:color w:val="D4D4D4"/>
+          <w:kern w:val="0"/>
+        </w:rPr>
+        <w:t>;</w:t>
+      </w:r>
+    </w:p>
+    <w:p>
+      <w:pPr>
+        <w:widowControl/>
+        <w:shd w:val="clear" w:color="auto" w:fill="1E1E1E"/>
+        <w:spacing w:line="285" w:lineRule="atLeast"/>
+        <w:jc w:val="left"/>
+        <w:rPr>
+          <w:rFonts w:ascii="Consolas" w:eastAsia="宋体" w:hAnsi="Consolas" w:cs="宋体"/>
+          <w:color w:val="D4D4D4"/>
+          <w:kern w:val="0"/>
+        </w:rPr>
+      </w:pPr>
+      <w:r>
+        <w:rPr>
+          <w:rFonts w:ascii="Consolas" w:eastAsia="宋体" w:hAnsi="Consolas" w:cs="宋体"/>
+          <w:color w:val="D4D4D4"/>
+          <w:kern w:val="0"/>
+        </w:rPr>
+        <w:t>% </w:t>
+      </w:r>
+      <w:r>
+        <w:rPr>
+          <w:rFonts w:ascii="Consolas" w:eastAsia="宋体" w:hAnsi="Consolas" w:cs="宋体"/>
+          <w:color w:val="D4D4D4"/>
+          <w:kern w:val="0"/>
+        </w:rPr>
+        <w:t>这一步很费劲</w:t>
+      </w:r>
+    </w:p>
+    <w:p>
+      <w:pPr>
+        <w:widowControl/>
+        <w:shd w:val="clear" w:color="auto" w:fill="1E1E1E"/>
+        <w:spacing w:line="285" w:lineRule="atLeast"/>
+        <w:jc w:val="left"/>
+        <w:rPr>
+          <w:rFonts w:ascii="Consolas" w:eastAsia="宋体" w:hAnsi="Consolas" w:cs="宋体"/>
+          <w:color w:val="D4D4D4"/>
+          <w:kern w:val="0"/>
+        </w:rPr>
+      </w:pPr>
+      <w:r>
+        <w:rPr>
+          <w:rFonts w:ascii="Consolas" w:eastAsia="宋体" w:hAnsi="Consolas" w:cs="宋体"/>
+          <w:color w:val="D4D4D4"/>
+          <w:kern w:val="0"/>
+        </w:rPr>
+        <w:t>Hk=[</w:t>
+      </w:r>
+      <w:r>
+        <w:rPr>
+          <w:rFonts w:ascii="Consolas" w:eastAsia="宋体" w:hAnsi="Consolas" w:cs="宋体"/>
+          <w:color w:val="DCDCAA"/>
+          <w:kern w:val="0"/>
+        </w:rPr>
+        <w:t>zeros</w:t>
+      </w:r>
+      <w:r>
+        <w:rPr>
+          <w:rFonts w:ascii="Consolas" w:eastAsia="宋体" w:hAnsi="Consolas" w:cs="宋体"/>
+          <w:color w:val="D4D4D4"/>
+          <w:kern w:val="0"/>
+        </w:rPr>
+        <w:t>(</w:t>
+      </w:r>
+      <w:r>
+        <w:rPr>
+          <w:rFonts w:ascii="Consolas" w:eastAsia="宋体" w:hAnsi="Consolas" w:cs="宋体"/>
+          <w:color w:val="B5CEA8"/>
+          <w:kern w:val="0"/>
+        </w:rPr>
+        <w:t>1</w:t>
+      </w:r>
+      <w:r>
+        <w:rPr>
+          <w:rFonts w:ascii="Consolas" w:eastAsia="宋体" w:hAnsi="Consolas" w:cs="宋体"/>
+          <w:color w:val="D4D4D4"/>
+          <w:kern w:val="0"/>
+        </w:rPr>
+        <w:t>,</w:t>
+      </w:r>
+      <w:r>
+        <w:rPr>
+          <w:rFonts w:ascii="Consolas" w:eastAsia="宋体" w:hAnsi="Consolas" w:cs="宋体"/>
+          <w:color w:val="B5CEA8"/>
+          <w:kern w:val="0"/>
+        </w:rPr>
+        <w:t>3</w:t>
+      </w:r>
+      <w:r>
+        <w:rPr>
+          <w:rFonts w:ascii="Consolas" w:eastAsia="宋体" w:hAnsi="Consolas" w:cs="宋体"/>
+          <w:color w:val="D4D4D4"/>
+          <w:kern w:val="0"/>
+        </w:rPr>
+        <w:t>) </w:t>
+      </w:r>
+      <w:r>
+        <w:rPr>
+          <w:rFonts w:ascii="Consolas" w:eastAsia="宋体" w:hAnsi="Consolas" w:cs="宋体"/>
+          <w:color w:val="B5CEA8"/>
+          <w:kern w:val="0"/>
+        </w:rPr>
+        <w:t>0.5</w:t>
+      </w:r>
+      <w:r>
+        <w:rPr>
+          <w:rFonts w:ascii="Consolas" w:eastAsia="宋体" w:hAnsi="Consolas" w:cs="宋体"/>
+          <w:color w:val="D4D4D4"/>
+          <w:kern w:val="0"/>
+        </w:rPr>
+        <w:t> </w:t>
+      </w:r>
+      <w:r>
+        <w:rPr>
+          <w:rFonts w:ascii="Consolas" w:eastAsia="宋体" w:hAnsi="Consolas" w:cs="宋体"/>
+          <w:color w:val="DCDCAA"/>
+          <w:kern w:val="0"/>
+        </w:rPr>
+        <w:t>ones</w:t>
+      </w:r>
+      <w:r>
+        <w:rPr>
+          <w:rFonts w:ascii="Consolas" w:eastAsia="宋体" w:hAnsi="Consolas" w:cs="宋体"/>
+          <w:color w:val="D4D4D4"/>
+          <w:kern w:val="0"/>
+        </w:rPr>
+        <w:t>(</w:t>
+      </w:r>
+      <w:r>
+        <w:rPr>
+          <w:rFonts w:ascii="Consolas" w:eastAsia="宋体" w:hAnsi="Consolas" w:cs="宋体"/>
+          <w:color w:val="B5CEA8"/>
+          <w:kern w:val="0"/>
+        </w:rPr>
+        <w:t>1</w:t>
+      </w:r>
+      <w:r>
+        <w:rPr>
+          <w:rFonts w:ascii="Consolas" w:eastAsia="宋体" w:hAnsi="Consolas" w:cs="宋体"/>
+          <w:color w:val="D4D4D4"/>
+          <w:kern w:val="0"/>
+        </w:rPr>
+        <w:t>,</w:t>
+      </w:r>
+      <w:r>
+        <w:rPr>
+          <w:rFonts w:ascii="Consolas" w:eastAsia="宋体" w:hAnsi="Consolas" w:cs="宋体"/>
+          <w:color w:val="B5CEA8"/>
+          <w:kern w:val="0"/>
+        </w:rPr>
+        <w:t>5</w:t>
+      </w:r>
+      <w:r>
+        <w:rPr>
+          <w:rFonts w:ascii="Consolas" w:eastAsia="宋体" w:hAnsi="Consolas" w:cs="宋体"/>
+          <w:color w:val="D4D4D4"/>
+          <w:kern w:val="0"/>
+        </w:rPr>
+        <w:t>) </w:t>
+      </w:r>
+      <w:r>
+        <w:rPr>
+          <w:rFonts w:ascii="Consolas" w:eastAsia="宋体" w:hAnsi="Consolas" w:cs="宋体"/>
+          <w:color w:val="B5CEA8"/>
+          <w:kern w:val="0"/>
+        </w:rPr>
+        <w:t>0.5</w:t>
+      </w:r>
+      <w:r>
+        <w:rPr>
+          <w:rFonts w:ascii="Consolas" w:eastAsia="宋体" w:hAnsi="Consolas" w:cs="宋体"/>
+          <w:color w:val="D4D4D4"/>
+          <w:kern w:val="0"/>
+        </w:rPr>
+        <w:t> </w:t>
+      </w:r>
+      <w:r>
+        <w:rPr>
+          <w:rFonts w:ascii="Consolas" w:eastAsia="宋体" w:hAnsi="Consolas" w:cs="宋体"/>
+          <w:color w:val="DCDCAA"/>
+          <w:kern w:val="0"/>
+        </w:rPr>
+        <w:t>zeros</w:t>
+      </w:r>
+      <w:r>
+        <w:rPr>
+          <w:rFonts w:ascii="Consolas" w:eastAsia="宋体" w:hAnsi="Consolas" w:cs="宋体"/>
+          <w:color w:val="D4D4D4"/>
+          <w:kern w:val="0"/>
+        </w:rPr>
+        <w:t>(</w:t>
+      </w:r>
+      <w:r>
+        <w:rPr>
+          <w:rFonts w:ascii="Consolas" w:eastAsia="宋体" w:hAnsi="Consolas" w:cs="宋体"/>
+          <w:color w:val="B5CEA8"/>
+          <w:kern w:val="0"/>
+        </w:rPr>
+        <w:t>1</w:t>
+      </w:r>
+      <w:r>
+        <w:rPr>
+          <w:rFonts w:ascii="Consolas" w:eastAsia="宋体" w:hAnsi="Consolas" w:cs="宋体"/>
+          <w:color w:val="D4D4D4"/>
+          <w:kern w:val="0"/>
+        </w:rPr>
+        <w:t>,</w:t>
+      </w:r>
+      <w:r>
+        <w:rPr>
+          <w:rFonts w:ascii="Consolas" w:eastAsia="宋体" w:hAnsi="Consolas" w:cs="宋体"/>
+          <w:color w:val="B5CEA8"/>
+          <w:kern w:val="0"/>
+        </w:rPr>
+        <w:t>1</w:t>
+      </w:r>
+      <w:r>
+        <w:rPr>
+          <w:rFonts w:ascii="Consolas" w:eastAsia="宋体" w:hAnsi="Consolas" w:cs="宋体"/>
+          <w:color w:val="D4D4D4"/>
+          <w:kern w:val="0"/>
+        </w:rPr>
+        <w:t>) </w:t>
+      </w:r>
+      <w:r>
+        <w:rPr>
+          <w:rFonts w:ascii="Consolas" w:eastAsia="宋体" w:hAnsi="Consolas" w:cs="宋体"/>
+          <w:color w:val="B5CEA8"/>
+          <w:kern w:val="0"/>
+        </w:rPr>
+        <w:t>0.5</w:t>
+      </w:r>
+      <w:r>
+        <w:rPr>
+          <w:rFonts w:ascii="Consolas" w:eastAsia="宋体" w:hAnsi="Consolas" w:cs="宋体"/>
+          <w:color w:val="D4D4D4"/>
+          <w:kern w:val="0"/>
+        </w:rPr>
+        <w:t> </w:t>
+      </w:r>
+      <w:r>
+        <w:rPr>
+          <w:rFonts w:ascii="Consolas" w:eastAsia="宋体" w:hAnsi="Consolas" w:cs="宋体"/>
+          <w:color w:val="DCDCAA"/>
+          <w:kern w:val="0"/>
+        </w:rPr>
+        <w:t>ones</w:t>
+      </w:r>
+      <w:r>
+        <w:rPr>
+          <w:rFonts w:ascii="Consolas" w:eastAsia="宋体" w:hAnsi="Consolas" w:cs="宋体"/>
+          <w:color w:val="D4D4D4"/>
+          <w:kern w:val="0"/>
+        </w:rPr>
+        <w:t>(</w:t>
+      </w:r>
+      <w:r>
+        <w:rPr>
+          <w:rFonts w:ascii="Consolas" w:eastAsia="宋体" w:hAnsi="Consolas" w:cs="宋体"/>
+          <w:color w:val="B5CEA8"/>
+          <w:kern w:val="0"/>
+        </w:rPr>
+        <w:t>1</w:t>
+      </w:r>
+      <w:r>
+        <w:rPr>
+          <w:rFonts w:ascii="Consolas" w:eastAsia="宋体" w:hAnsi="Consolas" w:cs="宋体"/>
+          <w:color w:val="D4D4D4"/>
+          <w:kern w:val="0"/>
+        </w:rPr>
+        <w:t>,</w:t>
+      </w:r>
+      <w:r>
+        <w:rPr>
+          <w:rFonts w:ascii="Consolas" w:eastAsia="宋体" w:hAnsi="Consolas" w:cs="宋体"/>
+          <w:color w:val="B5CEA8"/>
+          <w:kern w:val="0"/>
+        </w:rPr>
+        <w:t>5</w:t>
+      </w:r>
+      <w:r>
+        <w:rPr>
+          <w:rFonts w:ascii="Consolas" w:eastAsia="宋体" w:hAnsi="Consolas" w:cs="宋体"/>
+          <w:color w:val="D4D4D4"/>
+          <w:kern w:val="0"/>
+        </w:rPr>
+        <w:t>) </w:t>
+      </w:r>
+      <w:r>
+        <w:rPr>
+          <w:rFonts w:ascii="Consolas" w:eastAsia="宋体" w:hAnsi="Consolas" w:cs="宋体"/>
+          <w:color w:val="B5CEA8"/>
+          <w:kern w:val="0"/>
+        </w:rPr>
+        <w:t>0.5</w:t>
+      </w:r>
+      <w:r>
+        <w:rPr>
+          <w:rFonts w:ascii="Consolas" w:eastAsia="宋体" w:hAnsi="Consolas" w:cs="宋体"/>
+          <w:color w:val="D4D4D4"/>
+          <w:kern w:val="0"/>
+        </w:rPr>
+        <w:t> </w:t>
+      </w:r>
+      <w:r>
+        <w:rPr>
+          <w:rFonts w:ascii="Consolas" w:eastAsia="宋体" w:hAnsi="Consolas" w:cs="宋体"/>
+          <w:color w:val="DCDCAA"/>
+          <w:kern w:val="0"/>
+        </w:rPr>
+        <w:t>zeros</w:t>
+      </w:r>
+      <w:r>
+        <w:rPr>
+          <w:rFonts w:ascii="Consolas" w:eastAsia="宋体" w:hAnsi="Consolas" w:cs="宋体"/>
+          <w:color w:val="D4D4D4"/>
+          <w:kern w:val="0"/>
+        </w:rPr>
+        <w:t>(</w:t>
+      </w:r>
+      <w:r>
+        <w:rPr>
+          <w:rFonts w:ascii="Consolas" w:eastAsia="宋体" w:hAnsi="Consolas" w:cs="宋体"/>
+          <w:color w:val="B5CEA8"/>
+          <w:kern w:val="0"/>
+        </w:rPr>
+        <w:t>1</w:t>
+      </w:r>
+      <w:r>
+        <w:rPr>
+          <w:rFonts w:ascii="Consolas" w:eastAsia="宋体" w:hAnsi="Consolas" w:cs="宋体"/>
+          <w:color w:val="D4D4D4"/>
+          <w:kern w:val="0"/>
+        </w:rPr>
+        <w:t>,</w:t>
+      </w:r>
+      <w:r>
+        <w:rPr>
+          <w:rFonts w:ascii="Consolas" w:eastAsia="宋体" w:hAnsi="Consolas" w:cs="宋体"/>
+          <w:color w:val="B5CEA8"/>
+          <w:kern w:val="0"/>
+        </w:rPr>
+        <w:t>2</w:t>
+      </w:r>
+      <w:r>
+        <w:rPr>
+          <w:rFonts w:ascii="Consolas" w:eastAsia="宋体" w:hAnsi="Consolas" w:cs="宋体"/>
+          <w:color w:val="D4D4D4"/>
+          <w:kern w:val="0"/>
+        </w:rPr>
+        <w:t>)...?</w:t>
+      </w:r>
+    </w:p>
+    <w:p>
+      <w:pPr>
+        <w:widowControl/>
+        <w:shd w:val="clear" w:color="auto" w:fill="1E1E1E"/>
+        <w:spacing w:line="285" w:lineRule="atLeast"/>
+        <w:jc w:val="left"/>
+        <w:rPr>
+          <w:rFonts w:ascii="Consolas" w:eastAsia="宋体" w:hAnsi="Consolas" w:cs="宋体"/>
+          <w:color w:val="D4D4D4"/>
+          <w:kern w:val="0"/>
+        </w:rPr>
+      </w:pPr>
+      <w:r>
+        <w:rPr>
+          <w:rFonts w:ascii="Consolas" w:eastAsia="宋体" w:hAnsi="Consolas" w:cs="宋体"/>
+          <w:color w:val="DCDCAA"/>
+          <w:kern w:val="0"/>
+        </w:rPr>
+        <w:t>zeros</w:t>
+      </w:r>
+      <w:r>
+        <w:rPr>
+          <w:rFonts w:ascii="Consolas" w:eastAsia="宋体" w:hAnsi="Consolas" w:cs="宋体"/>
+          <w:color w:val="D4D4D4"/>
+          <w:kern w:val="0"/>
+        </w:rPr>
+        <w:t>(</w:t>
+      </w:r>
+      <w:r>
+        <w:rPr>
+          <w:rFonts w:ascii="Consolas" w:eastAsia="宋体" w:hAnsi="Consolas" w:cs="宋体"/>
+          <w:color w:val="B5CEA8"/>
+          <w:kern w:val="0"/>
+        </w:rPr>
+        <w:t>1</w:t>
+      </w:r>
+      <w:r>
+        <w:rPr>
+          <w:rFonts w:ascii="Consolas" w:eastAsia="宋体" w:hAnsi="Consolas" w:cs="宋体"/>
+          <w:color w:val="D4D4D4"/>
+          <w:kern w:val="0"/>
+        </w:rPr>
+        <w:t>,</w:t>
+      </w:r>
+      <w:r>
+        <w:rPr>
+          <w:rFonts w:ascii="Consolas" w:eastAsia="宋体" w:hAnsi="Consolas" w:cs="宋体"/>
+          <w:color w:val="B5CEA8"/>
+          <w:kern w:val="0"/>
+        </w:rPr>
+        <w:t>2</w:t>
+      </w:r>
+      <w:r>
+        <w:rPr>
+          <w:rFonts w:ascii="Consolas" w:eastAsia="宋体" w:hAnsi="Consolas" w:cs="宋体"/>
+          <w:color w:val="D4D4D4"/>
+          <w:kern w:val="0"/>
+        </w:rPr>
+        <w:t>) -</w:t>
+      </w:r>
+      <w:r>
+        <w:rPr>
+          <w:rFonts w:ascii="Consolas" w:eastAsia="宋体" w:hAnsi="Consolas" w:cs="宋体"/>
+          <w:color w:val="B5CEA8"/>
+          <w:kern w:val="0"/>
+        </w:rPr>
+        <w:t>0.5</w:t>
+      </w:r>
+      <w:r>
+        <w:rPr>
+          <w:rFonts w:ascii="Consolas" w:eastAsia="宋体" w:hAnsi="Consolas" w:cs="宋体"/>
+          <w:color w:val="D4D4D4"/>
+          <w:kern w:val="0"/>
+        </w:rPr>
+        <w:t> -</w:t>
+      </w:r>
+      <w:r>
+        <w:rPr>
+          <w:rFonts w:ascii="Consolas" w:eastAsia="宋体" w:hAnsi="Consolas" w:cs="宋体"/>
+          <w:color w:val="DCDCAA"/>
+          <w:kern w:val="0"/>
+        </w:rPr>
+        <w:t>ones</w:t>
+      </w:r>
+      <w:r>
+        <w:rPr>
+          <w:rFonts w:ascii="Consolas" w:eastAsia="宋体" w:hAnsi="Consolas" w:cs="宋体"/>
+          <w:color w:val="D4D4D4"/>
+          <w:kern w:val="0"/>
+        </w:rPr>
+        <w:t>(</w:t>
+      </w:r>
+      <w:r>
+        <w:rPr>
+          <w:rFonts w:ascii="Consolas" w:eastAsia="宋体" w:hAnsi="Consolas" w:cs="宋体"/>
+          <w:color w:val="B5CEA8"/>
+          <w:kern w:val="0"/>
+        </w:rPr>
+        <w:t>1</w:t>
+      </w:r>
+      <w:r>
+        <w:rPr>
+          <w:rFonts w:ascii="Consolas" w:eastAsia="宋体" w:hAnsi="Consolas" w:cs="宋体"/>
+          <w:color w:val="D4D4D4"/>
+          <w:kern w:val="0"/>
+        </w:rPr>
+        <w:t>,</w:t>
+      </w:r>
+      <w:r>
+        <w:rPr>
+          <w:rFonts w:ascii="Consolas" w:eastAsia="宋体" w:hAnsi="Consolas" w:cs="宋体"/>
+          <w:color w:val="B5CEA8"/>
+          <w:kern w:val="0"/>
+        </w:rPr>
+        <w:t>5</w:t>
+      </w:r>
+      <w:r>
+        <w:rPr>
+          <w:rFonts w:ascii="Consolas" w:eastAsia="宋体" w:hAnsi="Consolas" w:cs="宋体"/>
+          <w:color w:val="D4D4D4"/>
+          <w:kern w:val="0"/>
+        </w:rPr>
+        <w:t>) -</w:t>
+      </w:r>
+      <w:r>
+        <w:rPr>
+          <w:rFonts w:ascii="Consolas" w:eastAsia="宋体" w:hAnsi="Consolas" w:cs="宋体"/>
+          <w:color w:val="B5CEA8"/>
+          <w:kern w:val="0"/>
+        </w:rPr>
+        <w:t>0.5</w:t>
+      </w:r>
+      <w:r>
+        <w:rPr>
+          <w:rFonts w:ascii="Consolas" w:eastAsia="宋体" w:hAnsi="Consolas" w:cs="宋体"/>
+          <w:color w:val="D4D4D4"/>
+          <w:kern w:val="0"/>
+        </w:rPr>
+        <w:t> </w:t>
+      </w:r>
+      <w:r>
+        <w:rPr>
+          <w:rFonts w:ascii="Consolas" w:eastAsia="宋体" w:hAnsi="Consolas" w:cs="宋体"/>
+          <w:color w:val="DCDCAA"/>
+          <w:kern w:val="0"/>
+        </w:rPr>
+        <w:t>zeros</w:t>
+      </w:r>
+      <w:r>
+        <w:rPr>
+          <w:rFonts w:ascii="Consolas" w:eastAsia="宋体" w:hAnsi="Consolas" w:cs="宋体"/>
+          <w:color w:val="D4D4D4"/>
+          <w:kern w:val="0"/>
+        </w:rPr>
+        <w:t>(</w:t>
+      </w:r>
+      <w:r>
+        <w:rPr>
+          <w:rFonts w:ascii="Consolas" w:eastAsia="宋体" w:hAnsi="Consolas" w:cs="宋体"/>
+          <w:color w:val="B5CEA8"/>
+          <w:kern w:val="0"/>
+        </w:rPr>
+        <w:t>1</w:t>
+      </w:r>
+      <w:r>
+        <w:rPr>
+          <w:rFonts w:ascii="Consolas" w:eastAsia="宋体" w:hAnsi="Consolas" w:cs="宋体"/>
+          <w:color w:val="D4D4D4"/>
+          <w:kern w:val="0"/>
+        </w:rPr>
+        <w:t>,</w:t>
+      </w:r>
+      <w:r>
+        <w:rPr>
+          <w:rFonts w:ascii="Consolas" w:eastAsia="宋体" w:hAnsi="Consolas" w:cs="宋体"/>
+          <w:color w:val="B5CEA8"/>
+          <w:kern w:val="0"/>
+        </w:rPr>
+        <w:t>1</w:t>
+      </w:r>
+      <w:r>
+        <w:rPr>
+          <w:rFonts w:ascii="Consolas" w:eastAsia="宋体" w:hAnsi="Consolas" w:cs="宋体"/>
+          <w:color w:val="D4D4D4"/>
+          <w:kern w:val="0"/>
+        </w:rPr>
+        <w:t>) -</w:t>
+      </w:r>
+      <w:r>
+        <w:rPr>
+          <w:rFonts w:ascii="Consolas" w:eastAsia="宋体" w:hAnsi="Consolas" w:cs="宋体"/>
+          <w:color w:val="B5CEA8"/>
+          <w:kern w:val="0"/>
+        </w:rPr>
+        <w:t>0.5</w:t>
+      </w:r>
+      <w:r>
+        <w:rPr>
+          <w:rFonts w:ascii="Consolas" w:eastAsia="宋体" w:hAnsi="Consolas" w:cs="宋体"/>
+          <w:color w:val="D4D4D4"/>
+          <w:kern w:val="0"/>
+        </w:rPr>
+        <w:t> -</w:t>
+      </w:r>
+      <w:r>
+        <w:rPr>
+          <w:rFonts w:ascii="Consolas" w:eastAsia="宋体" w:hAnsi="Consolas" w:cs="宋体"/>
+          <w:color w:val="DCDCAA"/>
+          <w:kern w:val="0"/>
+        </w:rPr>
+        <w:t>ones</w:t>
+      </w:r>
+      <w:r>
+        <w:rPr>
+          <w:rFonts w:ascii="Consolas" w:eastAsia="宋体" w:hAnsi="Consolas" w:cs="宋体"/>
+          <w:color w:val="D4D4D4"/>
+          <w:kern w:val="0"/>
+        </w:rPr>
+        <w:t>(</w:t>
+      </w:r>
+      <w:r>
+        <w:rPr>
+          <w:rFonts w:ascii="Consolas" w:eastAsia="宋体" w:hAnsi="Consolas" w:cs="宋体"/>
+          <w:color w:val="B5CEA8"/>
+          <w:kern w:val="0"/>
+        </w:rPr>
+        <w:t>1</w:t>
+      </w:r>
+      <w:r>
+        <w:rPr>
+          <w:rFonts w:ascii="Consolas" w:eastAsia="宋体" w:hAnsi="Consolas" w:cs="宋体"/>
+          <w:color w:val="D4D4D4"/>
+          <w:kern w:val="0"/>
+        </w:rPr>
+        <w:t>,</w:t>
+      </w:r>
+      <w:r>
+        <w:rPr>
+          <w:rFonts w:ascii="Consolas" w:eastAsia="宋体" w:hAnsi="Consolas" w:cs="宋体"/>
+          <w:color w:val="B5CEA8"/>
+          <w:kern w:val="0"/>
+        </w:rPr>
+        <w:t>5</w:t>
+      </w:r>
+      <w:r>
+        <w:rPr>
+          <w:rFonts w:ascii="Consolas" w:eastAsia="宋体" w:hAnsi="Consolas" w:cs="宋体"/>
+          <w:color w:val="D4D4D4"/>
+          <w:kern w:val="0"/>
+        </w:rPr>
+        <w:t>) -</w:t>
+      </w:r>
+      <w:r>
+        <w:rPr>
+          <w:rFonts w:ascii="Consolas" w:eastAsia="宋体" w:hAnsi="Consolas" w:cs="宋体"/>
+          <w:color w:val="B5CEA8"/>
+          <w:kern w:val="0"/>
+        </w:rPr>
+        <w:t>0.5</w:t>
+      </w:r>
+      <w:r>
+        <w:rPr>
+          <w:rFonts w:ascii="Consolas" w:eastAsia="宋体" w:hAnsi="Consolas" w:cs="宋体"/>
+          <w:color w:val="D4D4D4"/>
+          <w:kern w:val="0"/>
+        </w:rPr>
+        <w:t> </w:t>
+      </w:r>
+      <w:r>
+        <w:rPr>
+          <w:rFonts w:ascii="Consolas" w:eastAsia="宋体" w:hAnsi="Consolas" w:cs="宋体"/>
+          <w:color w:val="DCDCAA"/>
+          <w:kern w:val="0"/>
+        </w:rPr>
+        <w:t>zeros</w:t>
+      </w:r>
+      <w:r>
+        <w:rPr>
+          <w:rFonts w:ascii="Consolas" w:eastAsia="宋体" w:hAnsi="Consolas" w:cs="宋体"/>
+          <w:color w:val="D4D4D4"/>
+          <w:kern w:val="0"/>
+        </w:rPr>
+        <w:t>(</w:t>
+      </w:r>
+      <w:r>
+        <w:rPr>
+          <w:rFonts w:ascii="Consolas" w:eastAsia="宋体" w:hAnsi="Consolas" w:cs="宋体"/>
+          <w:color w:val="B5CEA8"/>
+          <w:kern w:val="0"/>
+        </w:rPr>
+        <w:t>1</w:t>
+      </w:r>
+      <w:r>
+        <w:rPr>
+          <w:rFonts w:ascii="Consolas" w:eastAsia="宋体" w:hAnsi="Consolas" w:cs="宋体"/>
+          <w:color w:val="D4D4D4"/>
+          <w:kern w:val="0"/>
+        </w:rPr>
+        <w:t>,</w:t>
+      </w:r>
+      <w:r>
+        <w:rPr>
+          <w:rFonts w:ascii="Consolas" w:eastAsia="宋体" w:hAnsi="Consolas" w:cs="宋体"/>
+          <w:color w:val="B5CEA8"/>
+          <w:kern w:val="0"/>
+        </w:rPr>
+        <w:t>3</w:t>
+      </w:r>
+      <w:r>
+        <w:rPr>
+          <w:rFonts w:ascii="Consolas" w:eastAsia="宋体" w:hAnsi="Consolas" w:cs="宋体"/>
+          <w:color w:val="D4D4D4"/>
+          <w:kern w:val="0"/>
+        </w:rPr>
+        <w:t>)];</w:t>
+      </w:r>
+    </w:p>
+    <w:p>
+      <w:pPr>
+        <w:widowControl/>
+        <w:shd w:val="clear" w:color="auto" w:fill="1E1E1E"/>
+        <w:spacing w:line="285" w:lineRule="atLeast"/>
+        <w:jc w:val="left"/>
+        <w:rPr>
+          <w:rFonts w:ascii="Consolas" w:eastAsia="宋体" w:hAnsi="Consolas" w:cs="宋体"/>
+          <w:color w:val="D4D4D4"/>
+          <w:kern w:val="0"/>
+        </w:rPr>
+      </w:pPr>
+      <w:r>
+        <w:rPr>
+          <w:rFonts w:ascii="Consolas" w:eastAsia="宋体" w:hAnsi="Consolas" w:cs="宋体"/>
+          <w:color w:val="D4D4D4"/>
+          <w:kern w:val="0"/>
+        </w:rPr>
+        <w:t>k = </w:t>
+      </w:r>
+      <w:r>
+        <w:rPr>
+          <w:rFonts w:ascii="Consolas" w:eastAsia="宋体" w:hAnsi="Consolas" w:cs="宋体"/>
+          <w:color w:val="B5CEA8"/>
+          <w:kern w:val="0"/>
+        </w:rPr>
+        <w:t>0</w:t>
+      </w:r>
+      <w:r>
+        <w:rPr>
+          <w:rFonts w:ascii="Consolas" w:eastAsia="宋体" w:hAnsi="Consolas" w:cs="宋体"/>
+          <w:color w:val="D4D4D4"/>
+          <w:kern w:val="0"/>
+        </w:rPr>
+        <w:t>:N-</w:t>
+      </w:r>
+      <w:r>
+        <w:rPr>
+          <w:rFonts w:ascii="Consolas" w:eastAsia="宋体" w:hAnsi="Consolas" w:cs="宋体"/>
+          <w:color w:val="B5CEA8"/>
+          <w:kern w:val="0"/>
+        </w:rPr>
+        <w:t>1</w:t>
+      </w:r>
+      <w:r>
+        <w:rPr>
+          <w:rFonts w:ascii="Consolas" w:eastAsia="宋体" w:hAnsi="Consolas" w:cs="宋体"/>
+          <w:color w:val="D4D4D4"/>
+          <w:kern w:val="0"/>
+        </w:rPr>
+        <w:t>;</w:t>
+      </w:r>
+    </w:p>
+    <w:p>
+      <w:pPr>
+        <w:widowControl/>
+        <w:shd w:val="clear" w:color="auto" w:fill="1E1E1E"/>
+        <w:spacing w:line="285" w:lineRule="atLeast"/>
+        <w:jc w:val="left"/>
+        <w:rPr>
+          <w:rFonts w:ascii="Consolas" w:eastAsia="宋体" w:hAnsi="Consolas" w:cs="宋体"/>
+          <w:color w:val="D4D4D4"/>
+          <w:kern w:val="0"/>
+        </w:rPr>
+      </w:pPr>
+      <w:proofErr w:type="spellStart"/>
+      <w:r>
+        <w:rPr>
+          <w:rFonts w:ascii="Consolas" w:eastAsia="宋体" w:hAnsi="Consolas" w:cs="宋体"/>
+          <w:color w:val="D4D4D4"/>
+          <w:kern w:val="0"/>
+        </w:rPr>
+        <w:t>hn</w:t>
+      </w:r>
+      <w:proofErr w:type="spellEnd"/>
+      <w:r>
+        <w:rPr>
+          <w:rFonts w:ascii="Consolas" w:eastAsia="宋体" w:hAnsi="Consolas" w:cs="宋体"/>
+          <w:color w:val="D4D4D4"/>
+          <w:kern w:val="0"/>
+        </w:rPr>
+        <w:t> = </w:t>
+      </w:r>
+      <w:r>
+        <w:rPr>
+          <w:rFonts w:ascii="Consolas" w:eastAsia="宋体" w:hAnsi="Consolas" w:cs="宋体"/>
+          <w:color w:val="DCDCAA"/>
+          <w:kern w:val="0"/>
+        </w:rPr>
+        <w:t>real</w:t>
+      </w:r>
+      <w:r>
+        <w:rPr>
+          <w:rFonts w:ascii="Consolas" w:eastAsia="宋体" w:hAnsi="Consolas" w:cs="宋体"/>
+          <w:color w:val="D4D4D4"/>
+          <w:kern w:val="0"/>
+        </w:rPr>
+        <w:t>(</w:t>
+      </w:r>
+      <w:proofErr w:type="spellStart"/>
+      <w:r>
+        <w:rPr>
+          <w:rFonts w:ascii="Consolas" w:eastAsia="宋体" w:hAnsi="Consolas" w:cs="宋体"/>
+          <w:color w:val="DCDCAA"/>
+          <w:kern w:val="0"/>
+        </w:rPr>
+        <w:t>ifft</w:t>
+      </w:r>
+      <w:proofErr w:type="spellEnd"/>
+      <w:r>
+        <w:rPr>
+          <w:rFonts w:ascii="Consolas" w:eastAsia="宋体" w:hAnsi="Consolas" w:cs="宋体"/>
+          <w:color w:val="D4D4D4"/>
+          <w:kern w:val="0"/>
+        </w:rPr>
+        <w:t>(</w:t>
+      </w:r>
+      <w:proofErr w:type="spellStart"/>
+      <w:r>
+        <w:rPr>
+          <w:rFonts w:ascii="Consolas" w:eastAsia="宋体" w:hAnsi="Consolas" w:cs="宋体"/>
+          <w:color w:val="9CDCFE"/>
+          <w:kern w:val="0"/>
+        </w:rPr>
+        <w:t>Hk</w:t>
+      </w:r>
+      <w:proofErr w:type="spellEnd"/>
+      <w:r>
+        <w:rPr>
+          <w:rFonts w:ascii="Consolas" w:eastAsia="宋体" w:hAnsi="Consolas" w:cs="宋体"/>
+          <w:color w:val="9CDCFE"/>
+          <w:kern w:val="0"/>
+        </w:rPr>
+        <w:t> </w:t>
+      </w:r>
+      <w:r>
+        <w:rPr>
+          <w:rFonts w:ascii="Consolas" w:eastAsia="宋体" w:hAnsi="Consolas" w:cs="宋体"/>
+          <w:color w:val="D4D4D4"/>
+          <w:kern w:val="0"/>
+        </w:rPr>
+        <w:t>.* </w:t>
+      </w:r>
+      <w:r>
+        <w:rPr>
+          <w:rFonts w:ascii="Consolas" w:eastAsia="宋体" w:hAnsi="Consolas" w:cs="宋体"/>
+          <w:color w:val="DCDCAA"/>
+          <w:kern w:val="0"/>
+        </w:rPr>
+        <w:t>exp</w:t>
+      </w:r>
+      <w:r>
+        <w:rPr>
+          <w:rFonts w:ascii="Consolas" w:eastAsia="宋体" w:hAnsi="Consolas" w:cs="宋体"/>
+          <w:color w:val="D4D4D4"/>
+          <w:kern w:val="0"/>
+        </w:rPr>
+        <w:t>(-</w:t>
+      </w:r>
+      <w:r>
+        <w:rPr>
+          <w:rFonts w:ascii="Consolas" w:eastAsia="宋体" w:hAnsi="Consolas" w:cs="宋体"/>
+          <w:color w:val="F44747"/>
+          <w:kern w:val="0"/>
+        </w:rPr>
+        <w:t>1i</w:t>
+      </w:r>
+      <w:r>
+        <w:rPr>
+          <w:rFonts w:ascii="Consolas" w:eastAsia="宋体" w:hAnsi="Consolas" w:cs="宋体"/>
+          <w:color w:val="D4D4D4"/>
+          <w:kern w:val="0"/>
+        </w:rPr>
+        <w:t> * pi * (N - </w:t>
+      </w:r>
+      <w:r>
+        <w:rPr>
+          <w:rFonts w:ascii="Consolas" w:eastAsia="宋体" w:hAnsi="Consolas" w:cs="宋体"/>
+          <w:color w:val="B5CEA8"/>
+          <w:kern w:val="0"/>
+        </w:rPr>
+        <w:t>1</w:t>
+      </w:r>
+      <w:r>
+        <w:rPr>
+          <w:rFonts w:ascii="Consolas" w:eastAsia="宋体" w:hAnsi="Consolas" w:cs="宋体"/>
+          <w:color w:val="D4D4D4"/>
+          <w:kern w:val="0"/>
+        </w:rPr>
+        <w:t>) * k / N)));</w:t>
+      </w:r>
+    </w:p>
+    <w:p>
+      <w:pPr>
+        <w:widowControl/>
+        <w:shd w:val="clear" w:color="auto" w:fill="1E1E1E"/>
+        <w:spacing w:line="285" w:lineRule="atLeast"/>
+        <w:jc w:val="left"/>
+        <w:rPr>
+          <w:rFonts w:ascii="Consolas" w:eastAsia="宋体" w:hAnsi="Consolas" w:cs="宋体"/>
+          <w:color w:val="D4D4D4"/>
+          <w:kern w:val="0"/>
+        </w:rPr>
+      </w:pPr>
+      <w:r>
+        <w:rPr>
+          <w:rFonts w:ascii="Consolas" w:eastAsia="宋体" w:hAnsi="Consolas" w:cs="宋体"/>
+          <w:color w:val="D4D4D4"/>
+          <w:kern w:val="0"/>
+        </w:rPr>
+        <w:t>[</w:t>
+      </w:r>
+      <w:proofErr w:type="spellStart"/>
+      <w:r>
+        <w:rPr>
+          <w:rFonts w:ascii="Consolas" w:eastAsia="宋体" w:hAnsi="Consolas" w:cs="宋体"/>
+          <w:color w:val="D4D4D4"/>
+          <w:kern w:val="0"/>
+        </w:rPr>
+        <w:t>h,w</w:t>
+      </w:r>
+      <w:proofErr w:type="spellEnd"/>
+      <w:r>
+        <w:rPr>
+          <w:rFonts w:ascii="Consolas" w:eastAsia="宋体" w:hAnsi="Consolas" w:cs="宋体"/>
+          <w:color w:val="D4D4D4"/>
+          <w:kern w:val="0"/>
+        </w:rPr>
+        <w:t>] = </w:t>
+      </w:r>
+      <w:proofErr w:type="spellStart"/>
+      <w:r>
+        <w:rPr>
+          <w:rFonts w:ascii="Consolas" w:eastAsia="宋体" w:hAnsi="Consolas" w:cs="宋体"/>
+          <w:color w:val="DCDCAA"/>
+          <w:kern w:val="0"/>
+        </w:rPr>
+        <w:t>freqz</w:t>
+      </w:r>
+      <w:proofErr w:type="spellEnd"/>
+      <w:r>
+        <w:rPr>
+          <w:rFonts w:ascii="Consolas" w:eastAsia="宋体" w:hAnsi="Consolas" w:cs="宋体"/>
+          <w:color w:val="D4D4D4"/>
+          <w:kern w:val="0"/>
+        </w:rPr>
+        <w:t>(hn,</w:t>
+      </w:r>
+      <w:r>
+        <w:rPr>
+          <w:rFonts w:ascii="Consolas" w:eastAsia="宋体" w:hAnsi="Consolas" w:cs="宋体"/>
+          <w:color w:val="B5CEA8"/>
+          <w:kern w:val="0"/>
+        </w:rPr>
+        <w:t>1</w:t>
+      </w:r>
+      <w:r>
+        <w:rPr>
+          <w:rFonts w:ascii="Consolas" w:eastAsia="宋体" w:hAnsi="Consolas" w:cs="宋体"/>
+          <w:color w:val="D4D4D4"/>
+          <w:kern w:val="0"/>
+        </w:rPr>
+        <w:t>);</w:t>
+      </w:r>
+    </w:p>
+    <w:p>
+      <w:pPr>
+        <w:widowControl/>
+        <w:shd w:val="clear" w:color="auto" w:fill="1E1E1E"/>
+        <w:spacing w:line="285" w:lineRule="atLeast"/>
+        <w:jc w:val="left"/>
+        <w:rPr>
+          <w:rFonts w:ascii="Consolas" w:eastAsia="宋体" w:hAnsi="Consolas" w:cs="宋体"/>
+          <w:color w:val="D4D4D4"/>
+          <w:kern w:val="0"/>
+        </w:rPr>
+      </w:pPr>
+      <w:r>
+        <w:rPr>
+          <w:rFonts w:ascii="Consolas" w:eastAsia="宋体" w:hAnsi="Consolas" w:cs="宋体"/>
+          <w:color w:val="DCDCAA"/>
+          <w:kern w:val="0"/>
+        </w:rPr>
+        <w:t>plot</w:t>
+      </w:r>
+      <w:r>
+        <w:rPr>
+          <w:rFonts w:ascii="Consolas" w:eastAsia="宋体" w:hAnsi="Consolas" w:cs="宋体"/>
+          <w:color w:val="D4D4D4"/>
+          <w:kern w:val="0"/>
+        </w:rPr>
+        <w:t>(w / pi, </w:t>
+      </w:r>
+      <w:r>
+        <w:rPr>
+          <w:rFonts w:ascii="Consolas" w:eastAsia="宋体" w:hAnsi="Consolas" w:cs="宋体"/>
+          <w:color w:val="B5CEA8"/>
+          <w:kern w:val="0"/>
+        </w:rPr>
+        <w:t>20</w:t>
+      </w:r>
+      <w:r>
+        <w:rPr>
+          <w:rFonts w:ascii="Consolas" w:eastAsia="宋体" w:hAnsi="Consolas" w:cs="宋体"/>
+          <w:color w:val="D4D4D4"/>
+          <w:kern w:val="0"/>
+        </w:rPr>
+        <w:t> * </w:t>
+      </w:r>
+      <w:r>
+        <w:rPr>
+          <w:rFonts w:ascii="Consolas" w:eastAsia="宋体" w:hAnsi="Consolas" w:cs="宋体"/>
+          <w:color w:val="DCDCAA"/>
+          <w:kern w:val="0"/>
+        </w:rPr>
+        <w:t>log</w:t>
+      </w:r>
+      <w:r>
+        <w:rPr>
+          <w:rFonts w:ascii="Consolas" w:eastAsia="宋体" w:hAnsi="Consolas" w:cs="宋体"/>
+          <w:color w:val="D4D4D4"/>
+          <w:kern w:val="0"/>
+        </w:rPr>
+        <w:t>(</w:t>
+      </w:r>
+      <w:r>
+        <w:rPr>
+          <w:rFonts w:ascii="Consolas" w:eastAsia="宋体" w:hAnsi="Consolas" w:cs="宋体"/>
+          <w:color w:val="DCDCAA"/>
+          <w:kern w:val="0"/>
+        </w:rPr>
+        <w:t>abs</w:t>
+      </w:r>
+      <w:r>
+        <w:rPr>
+          <w:rFonts w:ascii="Consolas" w:eastAsia="宋体" w:hAnsi="Consolas" w:cs="宋体"/>
+          <w:color w:val="D4D4D4"/>
+          <w:kern w:val="0"/>
+        </w:rPr>
+        <w:t>(h)));</w:t>
+      </w:r>
+    </w:p>
+    <w:p>
+      <w:pPr>
+        <w:widowControl/>
+        <w:shd w:val="clear" w:color="auto" w:fill="1E1E1E"/>
+        <w:spacing w:line="285" w:lineRule="atLeast"/>
+        <w:jc w:val="left"/>
+        <w:rPr>
+          <w:rFonts w:ascii="Consolas" w:eastAsia="宋体" w:hAnsi="Consolas" w:cs="宋体"/>
+          <w:color w:val="D4D4D4"/>
+          <w:kern w:val="0"/>
+        </w:rPr>
+      </w:pPr>
+      <w:r>
+        <w:rPr>
+          <w:rFonts w:ascii="Consolas" w:eastAsia="宋体" w:hAnsi="Consolas" w:cs="宋体"/>
+          <w:color w:val="DCDCAA"/>
+          <w:kern w:val="0"/>
+        </w:rPr>
+        <w:t>axis</w:t>
+      </w:r>
+      <w:r>
+        <w:rPr>
+          <w:rFonts w:ascii="Consolas" w:eastAsia="宋体" w:hAnsi="Consolas" w:cs="宋体"/>
+          <w:color w:val="D4D4D4"/>
+          <w:kern w:val="0"/>
+        </w:rPr>
+        <w:t>([</w:t>
+      </w:r>
+      <w:r>
+        <w:rPr>
+          <w:rFonts w:ascii="Consolas" w:eastAsia="宋体" w:hAnsi="Consolas" w:cs="宋体"/>
+          <w:color w:val="B5CEA8"/>
+          <w:kern w:val="0"/>
+        </w:rPr>
+        <w:t>0</w:t>
+      </w:r>
+      <w:r>
+        <w:rPr>
+          <w:rFonts w:ascii="Consolas" w:eastAsia="宋体" w:hAnsi="Consolas" w:cs="宋体"/>
+          <w:color w:val="D4D4D4"/>
+          <w:kern w:val="0"/>
+        </w:rPr>
+        <w:t>,</w:t>
+      </w:r>
+      <w:r>
+        <w:rPr>
+          <w:rFonts w:ascii="Consolas" w:eastAsia="宋体" w:hAnsi="Consolas" w:cs="宋体"/>
+          <w:color w:val="B5CEA8"/>
+          <w:kern w:val="0"/>
+        </w:rPr>
+        <w:t>1</w:t>
+      </w:r>
+      <w:r>
+        <w:rPr>
+          <w:rFonts w:ascii="Consolas" w:eastAsia="宋体" w:hAnsi="Consolas" w:cs="宋体"/>
+          <w:color w:val="D4D4D4"/>
+          <w:kern w:val="0"/>
+        </w:rPr>
+        <w:t>,-</w:t>
+      </w:r>
+      <w:r>
+        <w:rPr>
+          <w:rFonts w:ascii="Consolas" w:eastAsia="宋体" w:hAnsi="Consolas" w:cs="宋体"/>
+          <w:color w:val="B5CEA8"/>
+          <w:kern w:val="0"/>
+        </w:rPr>
+        <w:t>200</w:t>
+      </w:r>
+      <w:r>
+        <w:rPr>
+          <w:rFonts w:ascii="Consolas" w:eastAsia="宋体" w:hAnsi="Consolas" w:cs="宋体"/>
+          <w:color w:val="D4D4D4"/>
+          <w:kern w:val="0"/>
+        </w:rPr>
+        <w:t>,</w:t>
+      </w:r>
+      <w:r>
+        <w:rPr>
+          <w:rFonts w:ascii="Consolas" w:eastAsia="宋体" w:hAnsi="Consolas" w:cs="宋体"/>
+          <w:color w:val="B5CEA8"/>
+          <w:kern w:val="0"/>
+        </w:rPr>
+        <w:t>5</w:t>
+      </w:r>
+      <w:r>
+        <w:rPr>
+          <w:rFonts w:ascii="Consolas" w:eastAsia="宋体" w:hAnsi="Consolas" w:cs="宋体"/>
+          <w:color w:val="D4D4D4"/>
+          <w:kern w:val="0"/>
+        </w:rPr>
+        <w:t>]);</w:t>
+      </w:r>
+    </w:p>
+    <w:p>
+      <w:pPr>
+        <w:widowControl/>
+        <w:shd w:val="clear" w:color="auto" w:fill="1E1E1E"/>
+        <w:spacing w:line="285" w:lineRule="atLeast"/>
+        <w:jc w:val="left"/>
+        <w:rPr>
+          <w:rFonts w:ascii="Consolas" w:eastAsia="宋体" w:hAnsi="Consolas" w:cs="宋体"/>
+          <w:color w:val="D4D4D4"/>
+          <w:kern w:val="0"/>
+        </w:rPr>
+      </w:pPr>
+      <w:r>
+        <w:rPr>
+          <w:rFonts w:ascii="Consolas" w:eastAsia="宋体" w:hAnsi="Consolas" w:cs="宋体"/>
+          <w:color w:val="D4D4D4"/>
+          <w:kern w:val="0"/>
+        </w:rPr>
+        <w:t>grid;</w:t>
+      </w:r>
+    </w:p>
+    <w:p>
+      <w:pPr>
+        <w:widowControl/>
+        <w:shd w:val="clear" w:color="auto" w:fill="1E1E1E"/>
+        <w:spacing w:line="285" w:lineRule="atLeast"/>
+        <w:jc w:val="left"/>
+        <w:rPr>
+          <w:rFonts w:ascii="Consolas" w:eastAsia="宋体" w:hAnsi="Consolas" w:cs="宋体"/>
+          <w:color w:val="D4D4D4"/>
+          <w:kern w:val="0"/>
+        </w:rPr>
+      </w:pPr>
+      <w:proofErr w:type="spellStart"/>
+      <w:r>
+        <w:rPr>
+          <w:rFonts w:ascii="Consolas" w:eastAsia="宋体" w:hAnsi="Consolas" w:cs="宋体"/>
+          <w:color w:val="DCDCAA"/>
+          <w:kern w:val="0"/>
+        </w:rPr>
+        <w:t>xlabel</w:t>
+      </w:r>
+      <w:proofErr w:type="spellEnd"/>
+      <w:r>
+        <w:rPr>
+          <w:rFonts w:ascii="Consolas" w:eastAsia="宋体" w:hAnsi="Consolas" w:cs="宋体"/>
+          <w:color w:val="D4D4D4"/>
+          <w:kern w:val="0"/>
+        </w:rPr>
+        <w:t>(</w:t>
+      </w:r>
+      <w:r>
+        <w:rPr>
+          <w:rFonts w:ascii="Consolas" w:eastAsia="宋体" w:hAnsi="Consolas" w:cs="宋体"/>
+          <w:color w:val="CE9178"/>
+          <w:kern w:val="0"/>
+        </w:rPr>
+        <w:t>'</w:t>
+      </w:r>
+      <w:r>
+        <w:rPr>
+          <w:rFonts w:ascii="Consolas" w:eastAsia="宋体" w:hAnsi="Consolas" w:cs="宋体"/>
+          <w:color w:val="CE9178"/>
+          <w:kern w:val="0"/>
+        </w:rPr>
+        <w:t>归一化频率</w:t>
+      </w:r>
+      <w:r>
+        <w:rPr>
+          <w:rFonts w:ascii="Consolas" w:eastAsia="宋体" w:hAnsi="Consolas" w:cs="宋体"/>
+          <w:color w:val="CE9178"/>
+          <w:kern w:val="0"/>
+        </w:rPr>
+        <w:t>/</w:t>
+      </w:r>
+      <w:r>
+        <w:rPr>
+          <w:rFonts w:ascii="Consolas" w:eastAsia="宋体" w:hAnsi="Consolas" w:cs="宋体"/>
+          <w:color w:val="F44747"/>
+          <w:kern w:val="0"/>
+        </w:rPr>
+        <w:t>\P</w:t>
+      </w:r>
+      <w:r>
+        <w:rPr>
+          <w:rFonts w:ascii="Consolas" w:eastAsia="宋体" w:hAnsi="Consolas" w:cs="宋体"/>
+          <w:color w:val="CE9178"/>
+          <w:kern w:val="0"/>
+        </w:rPr>
+        <w:t>i '</w:t>
+      </w:r>
+      <w:r>
+        <w:rPr>
+          <w:rFonts w:ascii="Consolas" w:eastAsia="宋体" w:hAnsi="Consolas" w:cs="宋体"/>
+          <w:color w:val="D4D4D4"/>
+          <w:kern w:val="0"/>
+        </w:rPr>
+        <w:t>);</w:t>
+      </w:r>
+    </w:p>
+    <w:p>
+      <w:pPr>
+        <w:widowControl/>
+        <w:shd w:val="clear" w:color="auto" w:fill="1E1E1E"/>
+        <w:spacing w:line="285" w:lineRule="atLeast"/>
+        <w:jc w:val="left"/>
+        <w:rPr>
+          <w:rFonts w:ascii="Consolas" w:eastAsia="宋体" w:hAnsi="Consolas" w:cs="宋体"/>
+          <w:color w:val="D4D4D4"/>
+          <w:kern w:val="0"/>
+        </w:rPr>
+      </w:pPr>
+      <w:proofErr w:type="spellStart"/>
+      <w:r>
+        <w:rPr>
+          <w:rFonts w:ascii="Consolas" w:eastAsia="宋体" w:hAnsi="Consolas" w:cs="宋体"/>
+          <w:color w:val="DCDCAA"/>
+          <w:kern w:val="0"/>
+        </w:rPr>
+        <w:t>ylabel</w:t>
+      </w:r>
+      <w:proofErr w:type="spellEnd"/>
+      <w:r>
+        <w:rPr>
+          <w:rFonts w:ascii="Consolas" w:eastAsia="宋体" w:hAnsi="Consolas" w:cs="宋体"/>
+          <w:color w:val="D4D4D4"/>
+          <w:kern w:val="0"/>
+        </w:rPr>
+        <w:t>(</w:t>
+      </w:r>
+      <w:r>
+        <w:rPr>
+          <w:rFonts w:ascii="Consolas" w:eastAsia="宋体" w:hAnsi="Consolas" w:cs="宋体"/>
+          <w:color w:val="CE9178"/>
+          <w:kern w:val="0"/>
+        </w:rPr>
+        <w:t>'</w:t>
+      </w:r>
+      <w:r>
+        <w:rPr>
+          <w:rFonts w:ascii="Consolas" w:eastAsia="宋体" w:hAnsi="Consolas" w:cs="宋体"/>
+          <w:color w:val="CE9178"/>
+          <w:kern w:val="0"/>
+        </w:rPr>
+        <w:t>幅度</w:t>
+      </w:r>
+      <w:r>
+        <w:rPr>
+          <w:rFonts w:ascii="Consolas" w:eastAsia="宋体" w:hAnsi="Consolas" w:cs="宋体"/>
+          <w:color w:val="CE9178"/>
+          <w:kern w:val="0"/>
+        </w:rPr>
+        <w:t>/dB'</w:t>
+      </w:r>
+      <w:r>
+        <w:rPr>
+          <w:rFonts w:ascii="Consolas" w:eastAsia="宋体" w:hAnsi="Consolas" w:cs="宋体"/>
+          <w:color w:val="D4D4D4"/>
+          <w:kern w:val="0"/>
+        </w:rPr>
+        <w:t>);</w:t>
+      </w:r>
+    </w:p>
+    <w:p>
+      <w:pPr>
+        <w:widowControl/>
+        <w:shd w:val="clear" w:color="auto" w:fill="1E1E1E"/>
+        <w:spacing w:line="285" w:lineRule="atLeast"/>
+        <w:jc w:val="left"/>
+        <w:rPr>
+          <w:rFonts w:ascii="Consolas" w:eastAsia="宋体" w:hAnsi="Consolas" w:cs="宋体"/>
+          <w:color w:val="D4D4D4"/>
+          <w:kern w:val="0"/>
+        </w:rPr>
+      </w:pPr>
+      <w:r>
+        <w:rPr>
+          <w:rFonts w:ascii="Consolas" w:eastAsia="宋体" w:hAnsi="Consolas" w:cs="宋体"/>
+          <w:color w:val="DCDCAA"/>
+          <w:kern w:val="0"/>
+        </w:rPr>
+        <w:t>title</w:t>
+      </w:r>
+      <w:r>
+        <w:rPr>
+          <w:rFonts w:ascii="Consolas" w:eastAsia="宋体" w:hAnsi="Consolas" w:cs="宋体"/>
+          <w:color w:val="D4D4D4"/>
+          <w:kern w:val="0"/>
+        </w:rPr>
+        <w:t>(</w:t>
+      </w:r>
+      <w:r>
+        <w:rPr>
+          <w:rFonts w:ascii="Consolas" w:eastAsia="宋体" w:hAnsi="Consolas" w:cs="宋体"/>
+          <w:color w:val="CE9178"/>
+          <w:kern w:val="0"/>
+        </w:rPr>
+        <w:t>'</w:t>
+      </w:r>
+      <w:r>
+        <w:rPr>
+          <w:rFonts w:ascii="Consolas" w:eastAsia="宋体" w:hAnsi="Consolas" w:cs="宋体"/>
+          <w:color w:val="CE9178"/>
+          <w:kern w:val="0"/>
+        </w:rPr>
+        <w:t>频率采样法设计专用线性相位滤波器</w:t>
+      </w:r>
+      <w:r>
+        <w:rPr>
+          <w:rFonts w:ascii="Consolas" w:eastAsia="宋体" w:hAnsi="Consolas" w:cs="宋体"/>
+          <w:color w:val="CE9178"/>
+          <w:kern w:val="0"/>
+        </w:rPr>
+        <w:t>'</w:t>
+      </w:r>
+      <w:r>
+        <w:rPr>
+          <w:rFonts w:ascii="Consolas" w:eastAsia="宋体" w:hAnsi="Consolas" w:cs="宋体"/>
+          <w:color w:val="D4D4D4"/>
+          <w:kern w:val="0"/>
+        </w:rPr>
+        <w:t>);</w:t>
+      </w:r>
+    </w:p>
+    <w:p>
+      <w:pPr>
+        <w:jc w:val="left"/>
+      </w:pPr>
+      <w:r>
+        <w:rPr>
+          <w:rFonts w:hint="eastAsia"/>
+        </w:rPr>
+        <w:t>实验题目五结果：</w:t>
+      </w:r>
+    </w:p>
+    <w:p>
+      <w:pPr>
+        <w:jc w:val="left"/>
+      </w:pPr>
+      <w:r>
+        <w:rPr>
+          <w:noProof/>
+        </w:rPr>
+        <w:lastRenderedPageBreak/>
+        <w:drawing>
+          <wp:inline distT="0" distB="0" distL="0" distR="0" wp14:anchorId="774C30D1" wp14:editId="40F9AF8C">
+            <wp:extent cx="5037257" cy="3955123"/>
+            <wp:effectExtent l="0" t="0" r="0" b="7620"/>
+            <wp:docPr id="23" name="图片 23"/>
+            <wp:cNvGraphicFramePr>
+              <a:graphicFrameLocks xmlns:a="http://schemas.openxmlformats.org/drawingml/2006/main" noChangeAspect="1"/>
+            </wp:cNvGraphicFramePr>
+            <a:graphic xmlns:a="http://schemas.openxmlformats.org/drawingml/2006/main">
+              <a:graphicData uri="http://schemas.openxmlformats.org/drawingml/2006/picture">
+                <pic:pic xmlns:pic="http://schemas.openxmlformats.org/drawingml/2006/picture">
+                  <pic:nvPicPr>
+                    <pic:cNvPr id="1" name=""/>
+                    <pic:cNvPicPr/>
+                  </pic:nvPicPr>
+                  <pic:blipFill>
+                    <a:blip r:embed="rId28"/>
+                    <a:stretch>
+                      <a:fillRect/>
+                    </a:stretch>
+                  </pic:blipFill>
+                  <pic:spPr>
+                    <a:xfrm>
+                      <a:off x="0" y="0"/>
+                      <a:ext cx="5037257" cy="3955123"/>
+                    </a:xfrm>
+                    <a:prstGeom prst="rect">
+                      <a:avLst/>
+                    </a:prstGeom>
+                  </pic:spPr>
+                </pic:pic>
+              </a:graphicData>
+            </a:graphic>
+          </wp:inline>
+        </w:drawing>
+      </w:r>
+    </w:p>
+    <w:p>
+      <w:pPr>
+        <w:pStyle w:val="1"/>
+      </w:pPr>
+      <w:r>
+        <w:rPr>
+          <w:rFonts w:hint="eastAsia"/>
+        </w:rPr>
+        <w:t>思考题回答</w:t>
+      </w:r>
+    </w:p>
+    <w:p>
+      <w:pPr>
+        <w:pStyle w:val="a8"/>
+        <w:numPr>
+          <w:ilvl w:val="0"/>
+          <w:numId w:val="9"/>
+        </w:numPr>
+        <w:ind w:firstLineChars="0"/>
+        <w:jc w:val="left"/>
+      </w:pPr>
+      <w:r>
+        <w:rPr>
+          <w:rFonts w:hint="eastAsia"/>
+        </w:rPr>
+        <w:t>三分贝截止频率在主瓣内，幅度为最大幅度的一半的位置。它理论上不等于理想频率响应的截止频率，因为加了窗函数，频域上相当于是理想频率响应乘以窗函数，因此不一样。</w:t>
+      </w:r>
+    </w:p>
+    <w:p>
+      <w:pPr>
+        <w:pStyle w:val="a8"/>
+        <w:numPr>
+          <w:ilvl w:val="0"/>
+          <w:numId w:val="9"/>
+        </w:numPr>
+        <w:ind w:firstLineChars="0"/>
+        <w:jc w:val="left"/>
+        <w:rPr>
+          <w:rFonts w:hint="eastAsia"/>
+        </w:rPr>
+      </w:pPr>
+      <w:r>
+        <w:rPr>
+          <w:rFonts w:hint="eastAsia"/>
+        </w:rPr>
+        <w:t>可以，先根据不同窗函数的最小阻带衰减不同来选择适合</w:t>
+      </w:r>
+      <w:r>
+        <w:t>(有不同的选择方法，只要符合条件即可)的窗函数，再利用主瓣宽，计算出N的值</w:t>
+      </w:r>
+      <w:r>
+        <w:rPr>
+          <w:rFonts w:hint="eastAsia"/>
+        </w:rPr>
+        <w:t>。</w:t>
+      </w:r>
       <w:bookmarkStart w:id="4" w:name="_GoBack"/>
-      <w:bookmarkEnd w:id="3"/>
       <w:bookmarkEnd w:id="4"/>
-      <w:r>
-        <w:rPr>
-          <w:rFonts w:hint="eastAsia"/>
-        </w:rPr>
-        <w:t>实验目的</w:t>
-      </w:r>
-    </w:p>
-    <w:p>
-      <w:pPr>
-        <w:jc w:val="left"/>
-        <w:rPr>
-          <w:rFonts w:hint="eastAsia"/>
-        </w:rPr>
-      </w:pPr>
     </w:p>
     <w:sectPr>
       <w:pgSz w:w="11906" w:h="16838"/>
@@ -35315,6 +39285,95 @@
     </w:lvl>
   </w:abstractNum>
   <w:abstractNum w:abstractNumId="1" w15:restartNumberingAfterBreak="0">
+    <w:nsid w:val="0F3053D3"/>
+    <w:multiLevelType w:val="hybridMultilevel"/>
+    <w:tmpl w:val="B84A67CC"/>
+    <w:lvl w:ilvl="0" w:tplc="A126A2E4">
+      <w:start w:val="1"/>
+      <w:numFmt w:val="decimal"/>
+      <w:lvlText w:val="（%1）"/>
+      <w:lvlJc w:val="left"/>
+      <w:pPr>
+        <w:ind w:left="720" w:hanging="720"/>
+      </w:pPr>
+      <w:rPr>
+        <w:rFonts w:hint="default"/>
+      </w:rPr>
+    </w:lvl>
+    <w:lvl w:ilvl="1" w:tplc="04090019" w:tentative="1">
+      <w:start w:val="1"/>
+      <w:numFmt w:val="lowerLetter"/>
+      <w:lvlText w:val="%2)"/>
+      <w:lvlJc w:val="left"/>
+      <w:pPr>
+        <w:ind w:left="840" w:hanging="420"/>
+      </w:pPr>
+    </w:lvl>
+    <w:lvl w:ilvl="2" w:tplc="0409001B" w:tentative="1">
+      <w:start w:val="1"/>
+      <w:numFmt w:val="lowerRoman"/>
+      <w:lvlText w:val="%3."/>
+      <w:lvlJc w:val="right"/>
+      <w:pPr>
+        <w:ind w:left="1260" w:hanging="420"/>
+      </w:pPr>
+    </w:lvl>
+    <w:lvl w:ilvl="3" w:tplc="0409000F" w:tentative="1">
+      <w:start w:val="1"/>
+      <w:numFmt w:val="decimal"/>
+      <w:lvlText w:val="%4."/>
+      <w:lvlJc w:val="left"/>
+      <w:pPr>
+        <w:ind w:left="1680" w:hanging="420"/>
+      </w:pPr>
+    </w:lvl>
+    <w:lvl w:ilvl="4" w:tplc="04090019" w:tentative="1">
+      <w:start w:val="1"/>
+      <w:numFmt w:val="lowerLetter"/>
+      <w:lvlText w:val="%5)"/>
+      <w:lvlJc w:val="left"/>
+      <w:pPr>
+        <w:ind w:left="2100" w:hanging="420"/>
+      </w:pPr>
+    </w:lvl>
+    <w:lvl w:ilvl="5" w:tplc="0409001B" w:tentative="1">
+      <w:start w:val="1"/>
+      <w:numFmt w:val="lowerRoman"/>
+      <w:lvlText w:val="%6."/>
+      <w:lvlJc w:val="right"/>
+      <w:pPr>
+        <w:ind w:left="2520" w:hanging="420"/>
+      </w:pPr>
+    </w:lvl>
+    <w:lvl w:ilvl="6" w:tplc="0409000F" w:tentative="1">
+      <w:start w:val="1"/>
+      <w:numFmt w:val="decimal"/>
+      <w:lvlText w:val="%7."/>
+      <w:lvlJc w:val="left"/>
+      <w:pPr>
+        <w:ind w:left="2940" w:hanging="420"/>
+      </w:pPr>
+    </w:lvl>
+    <w:lvl w:ilvl="7" w:tplc="04090019" w:tentative="1">
+      <w:start w:val="1"/>
+      <w:numFmt w:val="lowerLetter"/>
+      <w:lvlText w:val="%8)"/>
+      <w:lvlJc w:val="left"/>
+      <w:pPr>
+        <w:ind w:left="3360" w:hanging="420"/>
+      </w:pPr>
+    </w:lvl>
+    <w:lvl w:ilvl="8" w:tplc="0409001B" w:tentative="1">
+      <w:start w:val="1"/>
+      <w:numFmt w:val="lowerRoman"/>
+      <w:lvlText w:val="%9."/>
+      <w:lvlJc w:val="right"/>
+      <w:pPr>
+        <w:ind w:left="3780" w:hanging="420"/>
+      </w:pPr>
+    </w:lvl>
+  </w:abstractNum>
+  <w:abstractNum w:abstractNumId="2" w15:restartNumberingAfterBreak="0">
     <w:nsid w:val="34182CF7"/>
     <w:multiLevelType w:val="hybridMultilevel"/>
     <w:tmpl w:val="903266DE"/>
@@ -35428,7 +39487,7 @@
       </w:rPr>
     </w:lvl>
   </w:abstractNum>
-  <w:abstractNum w:abstractNumId="2" w15:restartNumberingAfterBreak="0">
+  <w:abstractNum w:abstractNumId="3" w15:restartNumberingAfterBreak="0">
     <w:nsid w:val="394E2F35"/>
     <w:multiLevelType w:val="hybridMultilevel"/>
     <w:tmpl w:val="B84A67CC"/>
@@ -35517,7 +39576,7 @@
       </w:pPr>
     </w:lvl>
   </w:abstractNum>
-  <w:abstractNum w:abstractNumId="3" w15:restartNumberingAfterBreak="0">
+  <w:abstractNum w:abstractNumId="4" w15:restartNumberingAfterBreak="0">
     <w:nsid w:val="400D615F"/>
     <w:multiLevelType w:val="hybridMultilevel"/>
     <w:tmpl w:val="7A32518C"/>
@@ -35606,7 +39665,7 @@
       </w:pPr>
     </w:lvl>
   </w:abstractNum>
-  <w:abstractNum w:abstractNumId="4" w15:restartNumberingAfterBreak="0">
+  <w:abstractNum w:abstractNumId="5" w15:restartNumberingAfterBreak="0">
     <w:nsid w:val="50F91826"/>
     <w:multiLevelType w:val="hybridMultilevel"/>
     <w:tmpl w:val="B84A67CC"/>
@@ -35695,7 +39754,7 @@
       </w:pPr>
     </w:lvl>
   </w:abstractNum>
-  <w:abstractNum w:abstractNumId="5" w15:restartNumberingAfterBreak="0">
+  <w:abstractNum w:abstractNumId="6" w15:restartNumberingAfterBreak="0">
     <w:nsid w:val="62470BAC"/>
     <w:multiLevelType w:val="hybridMultilevel"/>
     <w:tmpl w:val="6A469F32"/>
@@ -35784,7 +39843,7 @@
       </w:pPr>
     </w:lvl>
   </w:abstractNum>
-  <w:abstractNum w:abstractNumId="6" w15:restartNumberingAfterBreak="0">
+  <w:abstractNum w:abstractNumId="7" w15:restartNumberingAfterBreak="0">
     <w:nsid w:val="798B09D6"/>
     <w:multiLevelType w:val="hybridMultilevel"/>
     <w:tmpl w:val="B84A67CC"/>
@@ -35873,26 +39932,121 @@
       </w:pPr>
     </w:lvl>
   </w:abstractNum>
+  <w:abstractNum w:abstractNumId="8" w15:restartNumberingAfterBreak="0">
+    <w:nsid w:val="7C7600CB"/>
+    <w:multiLevelType w:val="hybridMultilevel"/>
+    <w:tmpl w:val="0700D7A0"/>
+    <w:lvl w:ilvl="0" w:tplc="A126A2E4">
+      <w:start w:val="1"/>
+      <w:numFmt w:val="decimal"/>
+      <w:lvlText w:val="（%1）"/>
+      <w:lvlJc w:val="left"/>
+      <w:pPr>
+        <w:ind w:left="720" w:hanging="720"/>
+      </w:pPr>
+      <w:rPr>
+        <w:rFonts w:hint="default"/>
+      </w:rPr>
+    </w:lvl>
+    <w:lvl w:ilvl="1" w:tplc="04090019" w:tentative="1">
+      <w:start w:val="1"/>
+      <w:numFmt w:val="lowerLetter"/>
+      <w:lvlText w:val="%2)"/>
+      <w:lvlJc w:val="left"/>
+      <w:pPr>
+        <w:ind w:left="840" w:hanging="420"/>
+      </w:pPr>
+    </w:lvl>
+    <w:lvl w:ilvl="2" w:tplc="0409001B" w:tentative="1">
+      <w:start w:val="1"/>
+      <w:numFmt w:val="lowerRoman"/>
+      <w:lvlText w:val="%3."/>
+      <w:lvlJc w:val="right"/>
+      <w:pPr>
+        <w:ind w:left="1260" w:hanging="420"/>
+      </w:pPr>
+    </w:lvl>
+    <w:lvl w:ilvl="3" w:tplc="0409000F" w:tentative="1">
+      <w:start w:val="1"/>
+      <w:numFmt w:val="decimal"/>
+      <w:lvlText w:val="%4."/>
+      <w:lvlJc w:val="left"/>
+      <w:pPr>
+        <w:ind w:left="1680" w:hanging="420"/>
+      </w:pPr>
+    </w:lvl>
+    <w:lvl w:ilvl="4" w:tplc="04090019" w:tentative="1">
+      <w:start w:val="1"/>
+      <w:numFmt w:val="lowerLetter"/>
+      <w:lvlText w:val="%5)"/>
+      <w:lvlJc w:val="left"/>
+      <w:pPr>
+        <w:ind w:left="2100" w:hanging="420"/>
+      </w:pPr>
+    </w:lvl>
+    <w:lvl w:ilvl="5" w:tplc="0409001B" w:tentative="1">
+      <w:start w:val="1"/>
+      <w:numFmt w:val="lowerRoman"/>
+      <w:lvlText w:val="%6."/>
+      <w:lvlJc w:val="right"/>
+      <w:pPr>
+        <w:ind w:left="2520" w:hanging="420"/>
+      </w:pPr>
+    </w:lvl>
+    <w:lvl w:ilvl="6" w:tplc="0409000F" w:tentative="1">
+      <w:start w:val="1"/>
+      <w:numFmt w:val="decimal"/>
+      <w:lvlText w:val="%7."/>
+      <w:lvlJc w:val="left"/>
+      <w:pPr>
+        <w:ind w:left="2940" w:hanging="420"/>
+      </w:pPr>
+    </w:lvl>
+    <w:lvl w:ilvl="7" w:tplc="04090019" w:tentative="1">
+      <w:start w:val="1"/>
+      <w:numFmt w:val="lowerLetter"/>
+      <w:lvlText w:val="%8)"/>
+      <w:lvlJc w:val="left"/>
+      <w:pPr>
+        <w:ind w:left="3360" w:hanging="420"/>
+      </w:pPr>
+    </w:lvl>
+    <w:lvl w:ilvl="8" w:tplc="0409001B" w:tentative="1">
+      <w:start w:val="1"/>
+      <w:numFmt w:val="lowerRoman"/>
+      <w:lvlText w:val="%9."/>
+      <w:lvlJc w:val="right"/>
+      <w:pPr>
+        <w:ind w:left="3780" w:hanging="420"/>
+      </w:pPr>
+    </w:lvl>
+  </w:abstractNum>
   <w:num w:numId="1">
-    <w:abstractNumId w:val="1"/>
+    <w:abstractNumId w:val="2"/>
   </w:num>
   <w:num w:numId="2">
+    <w:abstractNumId w:val="7"/>
+  </w:num>
+  <w:num w:numId="3">
+    <w:abstractNumId w:val="4"/>
+  </w:num>
+  <w:num w:numId="4">
+    <w:abstractNumId w:val="5"/>
+  </w:num>
+  <w:num w:numId="5">
     <w:abstractNumId w:val="6"/>
   </w:num>
-  <w:num w:numId="3">
+  <w:num w:numId="6">
     <w:abstractNumId w:val="3"/>
-  </w:num>
-  <w:num w:numId="4">
-    <w:abstractNumId w:val="4"/>
-  </w:num>
-  <w:num w:numId="5">
-    <w:abstractNumId w:val="5"/>
-  </w:num>
-  <w:num w:numId="6">
-    <w:abstractNumId w:val="2"/>
   </w:num>
   <w:num w:numId="7">
     <w:abstractNumId w:val="0"/>
+  </w:num>
+  <w:num w:numId="8">
+    <w:abstractNumId w:val="1"/>
+  </w:num>
+  <w:num w:numId="9">
+    <w:abstractNumId w:val="8"/>
   </w:num>
 </w:numbering>
 </file>
